--- a/application/libraries/PhpWords/document/psbc.docx
+++ b/application/libraries/PhpWords/document/psbc.docx
@@ -1,6 +1,6 @@
 
 <file path=word/document.xml><?xml version="1.0" encoding="utf-8"?>
-<w:document xmlns:wpc="http://schemas.microsoft.com/office/word/2010/wordprocessingCanvas" xmlns:mc="http://schemas.openxmlformats.org/markup-compatibility/2006" xmlns:o="urn:schemas-microsoft-com:office:office" xmlns:r="http://schemas.openxmlformats.org/officeDocument/2006/relationships" xmlns:m="http://schemas.openxmlformats.org/officeDocument/2006/math" xmlns:v="urn:schemas-microsoft-com:vml" xmlns:wp14="http://schemas.microsoft.com/office/word/2010/wordprocessingDrawing" xmlns:wp="http://schemas.openxmlformats.org/drawingml/2006/wordprocessingDrawing" xmlns:w10="urn:schemas-microsoft-com:office:word" xmlns:w="http://schemas.openxmlformats.org/wordprocessingml/2006/main" xmlns:w14="http://schemas.microsoft.com/office/word/2010/wordml" xmlns:w15="http://schemas.microsoft.com/office/word/2012/wordml" xmlns:wpg="http://schemas.microsoft.com/office/word/2010/wordprocessingGroup" xmlns:wpi="http://schemas.microsoft.com/office/word/2010/wordprocessingInk" xmlns:wne="http://schemas.microsoft.com/office/word/2006/wordml" xmlns:wps="http://schemas.microsoft.com/office/word/2010/wordprocessingShape" mc:Ignorable="w14 w15 wp14">
+<w:document xmlns:wpc="http://schemas.microsoft.com/office/word/2010/wordprocessingCanvas" xmlns:mo="http://schemas.microsoft.com/office/mac/office/2008/main" xmlns:mc="http://schemas.openxmlformats.org/markup-compatibility/2006" xmlns:mv="urn:schemas-microsoft-com:mac:vml" xmlns:o="urn:schemas-microsoft-com:office:office" xmlns:r="http://schemas.openxmlformats.org/officeDocument/2006/relationships" xmlns:m="http://schemas.openxmlformats.org/officeDocument/2006/math" xmlns:v="urn:schemas-microsoft-com:vml" xmlns:wp14="http://schemas.microsoft.com/office/word/2010/wordprocessingDrawing" xmlns:wp="http://schemas.openxmlformats.org/drawingml/2006/wordprocessingDrawing" xmlns:w10="urn:schemas-microsoft-com:office:word" xmlns:w="http://schemas.openxmlformats.org/wordprocessingml/2006/main" xmlns:w14="http://schemas.microsoft.com/office/word/2010/wordml" xmlns:w15="http://schemas.microsoft.com/office/word/2012/wordml" xmlns:wpg="http://schemas.microsoft.com/office/word/2010/wordprocessingGroup" xmlns:wpi="http://schemas.microsoft.com/office/word/2010/wordprocessingInk" xmlns:wne="http://schemas.microsoft.com/office/word/2006/wordml" xmlns:wps="http://schemas.microsoft.com/office/word/2010/wordprocessingShape" mc:Ignorable="w14 w15 wp14 mv">
   <w:body>
     <w:p>
       <w:pPr>
@@ -462,74 +462,9 @@
           <w:sz w:val="18"/>
           <w:szCs w:val="18"/>
         </w:rPr>
-        <w:t>J</w:t>
-      </w:r>
-      <w:r>
-        <w:rPr>
-          <w:rFonts w:ascii="Arial" w:eastAsia="Arial" w:hAnsi="Arial" w:cs="Arial"/>
-          <w:position w:val="1"/>
-          <w:sz w:val="18"/>
-          <w:szCs w:val="18"/>
-        </w:rPr>
-        <w:t>PS</w:t>
-      </w:r>
-      <w:r>
-        <w:rPr>
-          <w:rFonts w:ascii="Arial" w:eastAsia="Arial" w:hAnsi="Arial" w:cs="Arial"/>
-          <w:spacing w:val="2"/>
-          <w:position w:val="1"/>
-          <w:sz w:val="18"/>
-          <w:szCs w:val="18"/>
-        </w:rPr>
-        <w:t>.</w:t>
-      </w:r>
-      <w:r>
-        <w:rPr>
-          <w:rFonts w:ascii="Arial" w:eastAsia="Arial" w:hAnsi="Arial" w:cs="Arial"/>
-          <w:position w:val="1"/>
-          <w:sz w:val="18"/>
-          <w:szCs w:val="18"/>
-        </w:rPr>
-        <w:t>K</w:t>
-      </w:r>
-      <w:r>
-        <w:rPr>
-          <w:rFonts w:ascii="Arial" w:eastAsia="Arial" w:hAnsi="Arial" w:cs="Arial"/>
-          <w:spacing w:val="-3"/>
-          <w:position w:val="1"/>
-          <w:sz w:val="18"/>
-          <w:szCs w:val="18"/>
-        </w:rPr>
-        <w:t>M</w:t>
-      </w:r>
-      <w:r>
-        <w:rPr>
-          <w:rFonts w:ascii="Arial" w:eastAsia="Arial" w:hAnsi="Arial" w:cs="Arial"/>
-          <w:position w:val="1"/>
-          <w:sz w:val="18"/>
-          <w:szCs w:val="18"/>
-        </w:rPr>
-        <w:t>/S</w:t>
-      </w:r>
-      <w:r>
-        <w:rPr>
-          <w:rFonts w:ascii="Arial" w:eastAsia="Arial" w:hAnsi="Arial" w:cs="Arial"/>
-          <w:spacing w:val="2"/>
-          <w:position w:val="1"/>
-          <w:sz w:val="18"/>
-          <w:szCs w:val="18"/>
-        </w:rPr>
-        <w:t>/</w:t>
-      </w:r>
-      <w:r>
-        <w:rPr>
-          <w:rFonts w:ascii="Arial" w:eastAsia="Arial" w:hAnsi="Arial" w:cs="Arial"/>
-          <w:position w:val="1"/>
-          <w:sz w:val="18"/>
-          <w:szCs w:val="18"/>
-        </w:rPr>
-        <w:t>B-</w:t>
-      </w:r>
+        <w:t>{</w:t>
+      </w:r>
+      <w:proofErr w:type="spellStart"/>
       <w:r>
         <w:rPr>
           <w:rFonts w:ascii="Arial" w:eastAsia="Arial" w:hAnsi="Arial" w:cs="Arial"/>
@@ -538,17 +473,9 @@
           <w:sz w:val="18"/>
           <w:szCs w:val="18"/>
         </w:rPr>
-        <w:t>(</w:t>
-      </w:r>
-      <w:r>
-        <w:rPr>
-          <w:rFonts w:ascii="Arial" w:eastAsia="Arial" w:hAnsi="Arial" w:cs="Arial"/>
-          <w:position w:val="1"/>
-          <w:sz w:val="18"/>
-          <w:szCs w:val="18"/>
-        </w:rPr>
-        <w:t>SH</w:t>
-      </w:r>
+        <w:t>norujukan</w:t>
+      </w:r>
+      <w:proofErr w:type="spellEnd"/>
       <w:r>
         <w:rPr>
           <w:rFonts w:ascii="Arial" w:eastAsia="Arial" w:hAnsi="Arial" w:cs="Arial"/>
@@ -557,151 +484,7 @@
           <w:sz w:val="18"/>
           <w:szCs w:val="18"/>
         </w:rPr>
-        <w:t>/</w:t>
-      </w:r>
-      <w:r>
-        <w:rPr>
-          <w:rFonts w:ascii="Arial" w:eastAsia="Arial" w:hAnsi="Arial" w:cs="Arial"/>
-          <w:position w:val="1"/>
-          <w:sz w:val="18"/>
-          <w:szCs w:val="18"/>
-        </w:rPr>
-        <w:t>K</w:t>
-      </w:r>
-      <w:r>
-        <w:rPr>
-          <w:rFonts w:ascii="Arial" w:eastAsia="Arial" w:hAnsi="Arial" w:cs="Arial"/>
-          <w:spacing w:val="-3"/>
-          <w:position w:val="1"/>
-          <w:sz w:val="18"/>
-          <w:szCs w:val="18"/>
-        </w:rPr>
-        <w:t>M</w:t>
-      </w:r>
-      <w:r>
-        <w:rPr>
-          <w:rFonts w:ascii="Arial" w:eastAsia="Arial" w:hAnsi="Arial" w:cs="Arial"/>
-          <w:position w:val="1"/>
-          <w:sz w:val="18"/>
-          <w:szCs w:val="18"/>
-        </w:rPr>
-        <w:t>)</w:t>
-      </w:r>
-      <w:r>
-        <w:rPr>
-          <w:rFonts w:ascii="Arial" w:eastAsia="Arial" w:hAnsi="Arial" w:cs="Arial"/>
-          <w:spacing w:val="-14"/>
-          <w:position w:val="1"/>
-          <w:sz w:val="18"/>
-          <w:szCs w:val="18"/>
-        </w:rPr>
-        <w:t xml:space="preserve"> </w:t>
-      </w:r>
-      <w:r>
-        <w:rPr>
-          <w:rFonts w:ascii="Arial" w:eastAsia="Arial" w:hAnsi="Arial" w:cs="Arial"/>
-          <w:position w:val="1"/>
-          <w:sz w:val="18"/>
-          <w:szCs w:val="18"/>
-        </w:rPr>
-        <w:t>N</w:t>
-      </w:r>
-      <w:r>
-        <w:rPr>
-          <w:rFonts w:ascii="Arial" w:eastAsia="Arial" w:hAnsi="Arial" w:cs="Arial"/>
-          <w:spacing w:val="1"/>
-          <w:position w:val="1"/>
-          <w:sz w:val="18"/>
-          <w:szCs w:val="18"/>
-        </w:rPr>
-        <w:t>/J</w:t>
-      </w:r>
-      <w:r>
-        <w:rPr>
-          <w:rFonts w:ascii="Arial" w:eastAsia="Arial" w:hAnsi="Arial" w:cs="Arial"/>
-          <w:spacing w:val="-4"/>
-          <w:position w:val="1"/>
-          <w:sz w:val="18"/>
-          <w:szCs w:val="18"/>
-        </w:rPr>
-        <w:t>M</w:t>
-      </w:r>
-      <w:r>
-        <w:rPr>
-          <w:rFonts w:ascii="Arial" w:eastAsia="Arial" w:hAnsi="Arial" w:cs="Arial"/>
-          <w:spacing w:val="1"/>
-          <w:position w:val="1"/>
-          <w:sz w:val="18"/>
-          <w:szCs w:val="18"/>
-        </w:rPr>
-        <w:t>/</w:t>
-      </w:r>
-      <w:r>
-        <w:rPr>
-          <w:rFonts w:ascii="Arial" w:eastAsia="Arial" w:hAnsi="Arial" w:cs="Arial"/>
-          <w:position w:val="1"/>
-          <w:sz w:val="18"/>
-          <w:szCs w:val="18"/>
-        </w:rPr>
-        <w:t>8</w:t>
-      </w:r>
-      <w:r>
-        <w:rPr>
-          <w:rFonts w:ascii="Arial" w:eastAsia="Arial" w:hAnsi="Arial" w:cs="Arial"/>
-          <w:spacing w:val="2"/>
-          <w:position w:val="1"/>
-          <w:sz w:val="18"/>
-          <w:szCs w:val="18"/>
-        </w:rPr>
-        <w:t>0</w:t>
-      </w:r>
-      <w:r>
-        <w:rPr>
-          <w:rFonts w:ascii="Arial" w:eastAsia="Arial" w:hAnsi="Arial" w:cs="Arial"/>
-          <w:spacing w:val="1"/>
-          <w:position w:val="1"/>
-          <w:sz w:val="18"/>
-          <w:szCs w:val="18"/>
-        </w:rPr>
-        <w:t>/</w:t>
-      </w:r>
-      <w:r>
-        <w:rPr>
-          <w:rFonts w:ascii="Arial" w:eastAsia="Arial" w:hAnsi="Arial" w:cs="Arial"/>
-          <w:position w:val="1"/>
-          <w:sz w:val="18"/>
-          <w:szCs w:val="18"/>
-        </w:rPr>
-        <w:t>2</w:t>
-      </w:r>
-      <w:r>
-        <w:rPr>
-          <w:rFonts w:ascii="Arial" w:eastAsia="Arial" w:hAnsi="Arial" w:cs="Arial"/>
-          <w:spacing w:val="2"/>
-          <w:position w:val="1"/>
-          <w:sz w:val="18"/>
-          <w:szCs w:val="18"/>
-        </w:rPr>
-        <w:t>0</w:t>
-      </w:r>
-      <w:r>
-        <w:rPr>
-          <w:rFonts w:ascii="Arial" w:eastAsia="Arial" w:hAnsi="Arial" w:cs="Arial"/>
-          <w:spacing w:val="1"/>
-          <w:position w:val="1"/>
-          <w:sz w:val="18"/>
-          <w:szCs w:val="18"/>
-        </w:rPr>
-        <w:t>1</w:t>
-      </w:r>
-      <w:r>
-        <w:rPr>
-          <w:rFonts w:ascii="Arial" w:eastAsia="Arial" w:hAnsi="Arial" w:cs="Arial"/>
-          <w:position w:val="1"/>
-          <w:sz w:val="18"/>
-          <w:szCs w:val="18"/>
-        </w:rPr>
-        <w:t>6</w:t>
+        <w:t>}</w:t>
       </w:r>
     </w:p>
     <w:p>
@@ -1543,8 +1326,8 @@
         </w:sectPr>
       </w:pPr>
       <w:r>
-        <w:pict>
-          <v:shapetype id="_x0000_t202" coordsize="21600,21600" o:spt="202" path="m,l,21600r21600,l21600,xe">
+        <w:pict w14:anchorId="0338F77F">
+          <v:shapetype id="_x0000_t202" coordsize="21600,21600" o:spt="202" path="m0,0l0,21600,21600,21600,21600,0xe">
             <v:stroke joinstyle="miter"/>
             <v:path gradientshapeok="t" o:connecttype="rect"/>
           </v:shapetype>
@@ -1795,143 +1578,143 @@
         </w:pict>
       </w:r>
       <w:r>
-        <w:pict>
+        <w:pict w14:anchorId="3B7B7078">
           <v:group id="_x0000_s1063" style="position:absolute;left:0;text-align:left;margin-left:368.05pt;margin-top:-1.55pt;width:136.1pt;height:18.95pt;z-index:-251660288;mso-position-horizontal-relative:page" coordorigin="7361,-31" coordsize="2722,379">
-            <v:shape id="_x0000_s1108" style="position:absolute;left:7371;top:-21;width:2702;height:359" coordorigin="7371,-21" coordsize="2702,359" path="m7371,338r2702,l10073,-21r-2702,l7371,338xe" stroked="f">
+            <v:shape id="_x0000_s1108" style="position:absolute;left:7371;top:-21;width:2702;height:359" coordorigin="7371,-21" coordsize="2702,359" path="m7371,338l10073,338,10073,-21,7371,-21,7371,338xe" stroked="f">
               <v:path arrowok="t"/>
             </v:shape>
-            <v:shape id="_x0000_s1107" style="position:absolute;left:7432;top:279;width:30;height:0" coordorigin="7432,279" coordsize="30,0" path="m7432,279r30,e" filled="f" strokeweight=".086mm">
+            <v:polyline id="_x0000_s1107" style="position:absolute" points="14864,558,14894,558" coordorigin="7432,279" coordsize="30,0" filled="f" strokeweight=".086mm">
               <v:path arrowok="t"/>
-            </v:shape>
-            <v:shape id="_x0000_s1106" style="position:absolute;left:7492;top:279;width:30;height:0" coordorigin="7492,279" coordsize="30,0" path="m7492,279r30,e" filled="f" strokeweight=".086mm">
+            </v:polyline>
+            <v:polyline id="_x0000_s1106" style="position:absolute" points="14984,558,15014,558" coordorigin="7492,279" coordsize="30,0" filled="f" strokeweight=".086mm">
               <v:path arrowok="t"/>
-            </v:shape>
-            <v:shape id="_x0000_s1105" style="position:absolute;left:7552;top:279;width:30;height:0" coordorigin="7552,279" coordsize="30,0" path="m7552,279r30,e" filled="f" strokeweight=".086mm">
+            </v:polyline>
+            <v:polyline id="_x0000_s1105" style="position:absolute" points="15104,558,15134,558" coordorigin="7552,279" coordsize="30,0" filled="f" strokeweight=".086mm">
               <v:path arrowok="t"/>
-            </v:shape>
-            <v:shape id="_x0000_s1104" style="position:absolute;left:7612;top:279;width:30;height:0" coordorigin="7612,279" coordsize="30,0" path="m7612,279r30,e" filled="f" strokeweight=".086mm">
+            </v:polyline>
+            <v:polyline id="_x0000_s1104" style="position:absolute" points="15224,558,15254,558" coordorigin="7612,279" coordsize="30,0" filled="f" strokeweight=".086mm">
               <v:path arrowok="t"/>
-            </v:shape>
-            <v:shape id="_x0000_s1103" style="position:absolute;left:7672;top:279;width:30;height:0" coordorigin="7672,279" coordsize="30,0" path="m7672,279r30,e" filled="f" strokeweight=".086mm">
+            </v:polyline>
+            <v:polyline id="_x0000_s1103" style="position:absolute" points="15344,558,15374,558" coordorigin="7672,279" coordsize="30,0" filled="f" strokeweight=".086mm">
               <v:path arrowok="t"/>
-            </v:shape>
-            <v:shape id="_x0000_s1102" style="position:absolute;left:7732;top:279;width:30;height:0" coordorigin="7732,279" coordsize="30,0" path="m7732,279r30,e" filled="f" strokeweight=".086mm">
+            </v:polyline>
+            <v:polyline id="_x0000_s1102" style="position:absolute" points="15464,558,15494,558" coordorigin="7732,279" coordsize="30,0" filled="f" strokeweight=".086mm">
               <v:path arrowok="t"/>
-            </v:shape>
-            <v:shape id="_x0000_s1101" style="position:absolute;left:7792;top:279;width:30;height:0" coordorigin="7792,279" coordsize="30,0" path="m7792,279r30,e" filled="f" strokeweight=".086mm">
+            </v:polyline>
+            <v:polyline id="_x0000_s1101" style="position:absolute" points="15584,558,15614,558" coordorigin="7792,279" coordsize="30,0" filled="f" strokeweight=".086mm">
               <v:path arrowok="t"/>
-            </v:shape>
-            <v:shape id="_x0000_s1100" style="position:absolute;left:7852;top:279;width:30;height:0" coordorigin="7852,279" coordsize="30,0" path="m7852,279r30,e" filled="f" strokeweight=".086mm">
+            </v:polyline>
+            <v:polyline id="_x0000_s1100" style="position:absolute" points="15704,558,15734,558" coordorigin="7852,279" coordsize="30,0" filled="f" strokeweight=".086mm">
               <v:path arrowok="t"/>
-            </v:shape>
-            <v:shape id="_x0000_s1099" style="position:absolute;left:7912;top:279;width:30;height:0" coordorigin="7912,279" coordsize="30,0" path="m7912,279r30,e" filled="f" strokeweight=".086mm">
+            </v:polyline>
+            <v:polyline id="_x0000_s1099" style="position:absolute" points="15824,558,15854,558" coordorigin="7912,279" coordsize="30,0" filled="f" strokeweight=".086mm">
               <v:path arrowok="t"/>
-            </v:shape>
-            <v:shape id="_x0000_s1098" style="position:absolute;left:7972;top:279;width:30;height:0" coordorigin="7972,279" coordsize="30,0" path="m7972,279r30,e" filled="f" strokeweight=".086mm">
+            </v:polyline>
+            <v:polyline id="_x0000_s1098" style="position:absolute" points="15944,558,15974,558" coordorigin="7972,279" coordsize="30,0" filled="f" strokeweight=".086mm">
               <v:path arrowok="t"/>
-            </v:shape>
-            <v:shape id="_x0000_s1097" style="position:absolute;left:8032;top:279;width:30;height:0" coordorigin="8032,279" coordsize="30,0" path="m8032,279r30,e" filled="f" strokeweight=".086mm">
+            </v:polyline>
+            <v:polyline id="_x0000_s1097" style="position:absolute" points="16064,558,16094,558" coordorigin="8032,279" coordsize="30,0" filled="f" strokeweight=".086mm">
               <v:path arrowok="t"/>
-            </v:shape>
-            <v:shape id="_x0000_s1096" style="position:absolute;left:8092;top:279;width:30;height:0" coordorigin="8092,279" coordsize="30,0" path="m8092,279r30,e" filled="f" strokeweight=".086mm">
+            </v:polyline>
+            <v:polyline id="_x0000_s1096" style="position:absolute" points="16184,558,16214,558" coordorigin="8092,279" coordsize="30,0" filled="f" strokeweight=".086mm">
               <v:path arrowok="t"/>
-            </v:shape>
-            <v:shape id="_x0000_s1095" style="position:absolute;left:8152;top:279;width:30;height:0" coordorigin="8152,279" coordsize="30,0" path="m8152,279r30,e" filled="f" strokeweight=".086mm">
+            </v:polyline>
+            <v:polyline id="_x0000_s1095" style="position:absolute" points="16304,558,16334,558" coordorigin="8152,279" coordsize="30,0" filled="f" strokeweight=".086mm">
               <v:path arrowok="t"/>
-            </v:shape>
-            <v:shape id="_x0000_s1094" style="position:absolute;left:8212;top:279;width:30;height:0" coordorigin="8212,279" coordsize="30,0" path="m8212,279r30,e" filled="f" strokeweight=".086mm">
+            </v:polyline>
+            <v:polyline id="_x0000_s1094" style="position:absolute" points="16424,558,16454,558" coordorigin="8212,279" coordsize="30,0" filled="f" strokeweight=".086mm">
               <v:path arrowok="t"/>
-            </v:shape>
-            <v:shape id="_x0000_s1093" style="position:absolute;left:8272;top:279;width:30;height:0" coordorigin="8272,279" coordsize="30,0" path="m8272,279r30,e" filled="f" strokeweight=".086mm">
+            </v:polyline>
+            <v:polyline id="_x0000_s1093" style="position:absolute" points="16544,558,16574,558" coordorigin="8272,279" coordsize="30,0" filled="f" strokeweight=".086mm">
               <v:path arrowok="t"/>
-            </v:shape>
-            <v:shape id="_x0000_s1092" style="position:absolute;left:8332;top:279;width:30;height:0" coordorigin="8332,279" coordsize="30,0" path="m8332,279r30,e" filled="f" strokeweight=".086mm">
+            </v:polyline>
+            <v:polyline id="_x0000_s1092" style="position:absolute" points="16664,558,16694,558" coordorigin="8332,279" coordsize="30,0" filled="f" strokeweight=".086mm">
               <v:path arrowok="t"/>
-            </v:shape>
-            <v:shape id="_x0000_s1091" style="position:absolute;left:8392;top:279;width:30;height:0" coordorigin="8392,279" coordsize="30,0" path="m8392,279r30,e" filled="f" strokeweight=".086mm">
+            </v:polyline>
+            <v:polyline id="_x0000_s1091" style="position:absolute" points="16784,558,16814,558" coordorigin="8392,279" coordsize="30,0" filled="f" strokeweight=".086mm">
               <v:path arrowok="t"/>
-            </v:shape>
-            <v:shape id="_x0000_s1090" style="position:absolute;left:8452;top:279;width:30;height:0" coordorigin="8452,279" coordsize="30,0" path="m8452,279r30,e" filled="f" strokeweight=".086mm">
+            </v:polyline>
+            <v:polyline id="_x0000_s1090" style="position:absolute" points="16904,558,16934,558" coordorigin="8452,279" coordsize="30,0" filled="f" strokeweight=".086mm">
               <v:path arrowok="t"/>
-            </v:shape>
-            <v:shape id="_x0000_s1089" style="position:absolute;left:8512;top:279;width:30;height:0" coordorigin="8512,279" coordsize="30,0" path="m8512,279r30,e" filled="f" strokeweight=".086mm">
+            </v:polyline>
+            <v:polyline id="_x0000_s1089" style="position:absolute" points="17024,558,17054,558" coordorigin="8512,279" coordsize="30,0" filled="f" strokeweight=".086mm">
               <v:path arrowok="t"/>
-            </v:shape>
-            <v:shape id="_x0000_s1088" style="position:absolute;left:8572;top:279;width:30;height:0" coordorigin="8572,279" coordsize="30,0" path="m8572,279r30,e" filled="f" strokeweight=".086mm">
+            </v:polyline>
+            <v:polyline id="_x0000_s1088" style="position:absolute" points="17144,558,17174,558" coordorigin="8572,279" coordsize="30,0" filled="f" strokeweight=".086mm">
               <v:path arrowok="t"/>
-            </v:shape>
-            <v:shape id="_x0000_s1087" style="position:absolute;left:8632;top:279;width:30;height:0" coordorigin="8632,279" coordsize="30,0" path="m8632,279r30,e" filled="f" strokeweight=".086mm">
+            </v:polyline>
+            <v:polyline id="_x0000_s1087" style="position:absolute" points="17264,558,17294,558" coordorigin="8632,279" coordsize="30,0" filled="f" strokeweight=".086mm">
               <v:path arrowok="t"/>
-            </v:shape>
-            <v:shape id="_x0000_s1086" style="position:absolute;left:8692;top:279;width:30;height:0" coordorigin="8692,279" coordsize="30,0" path="m8692,279r30,e" filled="f" strokeweight=".086mm">
+            </v:polyline>
+            <v:polyline id="_x0000_s1086" style="position:absolute" points="17384,558,17414,558" coordorigin="8692,279" coordsize="30,0" filled="f" strokeweight=".086mm">
               <v:path arrowok="t"/>
-            </v:shape>
-            <v:shape id="_x0000_s1085" style="position:absolute;left:8752;top:279;width:30;height:0" coordorigin="8752,279" coordsize="30,0" path="m8752,279r30,e" filled="f" strokeweight=".086mm">
+            </v:polyline>
+            <v:polyline id="_x0000_s1085" style="position:absolute" points="17504,558,17534,558" coordorigin="8752,279" coordsize="30,0" filled="f" strokeweight=".086mm">
               <v:path arrowok="t"/>
-            </v:shape>
-            <v:shape id="_x0000_s1084" style="position:absolute;left:8812;top:279;width:30;height:0" coordorigin="8812,279" coordsize="30,0" path="m8812,279r30,e" filled="f" strokeweight=".086mm">
+            </v:polyline>
+            <v:polyline id="_x0000_s1084" style="position:absolute" points="17624,558,17654,558" coordorigin="8812,279" coordsize="30,0" filled="f" strokeweight=".086mm">
               <v:path arrowok="t"/>
-            </v:shape>
-            <v:shape id="_x0000_s1083" style="position:absolute;left:8872;top:279;width:30;height:0" coordorigin="8872,279" coordsize="30,0" path="m8872,279r30,e" filled="f" strokeweight=".086mm">
+            </v:polyline>
+            <v:polyline id="_x0000_s1083" style="position:absolute" points="17744,558,17774,558" coordorigin="8872,279" coordsize="30,0" filled="f" strokeweight=".086mm">
               <v:path arrowok="t"/>
-            </v:shape>
-            <v:shape id="_x0000_s1082" style="position:absolute;left:8932;top:279;width:30;height:0" coordorigin="8932,279" coordsize="30,0" path="m8932,279r30,e" filled="f" strokeweight=".086mm">
+            </v:polyline>
+            <v:polyline id="_x0000_s1082" style="position:absolute" points="17864,558,17894,558" coordorigin="8932,279" coordsize="30,0" filled="f" strokeweight=".086mm">
               <v:path arrowok="t"/>
-            </v:shape>
-            <v:shape id="_x0000_s1081" style="position:absolute;left:8992;top:279;width:30;height:0" coordorigin="8992,279" coordsize="30,0" path="m8992,279r30,e" filled="f" strokeweight=".086mm">
+            </v:polyline>
+            <v:polyline id="_x0000_s1081" style="position:absolute" points="17984,558,18014,558" coordorigin="8992,279" coordsize="30,0" filled="f" strokeweight=".086mm">
               <v:path arrowok="t"/>
-            </v:shape>
-            <v:shape id="_x0000_s1080" style="position:absolute;left:9052;top:279;width:30;height:0" coordorigin="9052,279" coordsize="30,0" path="m9052,279r30,e" filled="f" strokeweight=".086mm">
+            </v:polyline>
+            <v:polyline id="_x0000_s1080" style="position:absolute" points="18104,558,18134,558" coordorigin="9052,279" coordsize="30,0" filled="f" strokeweight=".086mm">
               <v:path arrowok="t"/>
-            </v:shape>
-            <v:shape id="_x0000_s1079" style="position:absolute;left:9112;top:279;width:30;height:0" coordorigin="9112,279" coordsize="30,0" path="m9112,279r30,e" filled="f" strokeweight=".086mm">
+            </v:polyline>
+            <v:polyline id="_x0000_s1079" style="position:absolute" points="18224,558,18254,558" coordorigin="9112,279" coordsize="30,0" filled="f" strokeweight=".086mm">
               <v:path arrowok="t"/>
-            </v:shape>
-            <v:shape id="_x0000_s1078" style="position:absolute;left:9172;top:279;width:30;height:0" coordorigin="9172,279" coordsize="30,0" path="m9172,279r30,e" filled="f" strokeweight=".086mm">
+            </v:polyline>
+            <v:polyline id="_x0000_s1078" style="position:absolute" points="18344,558,18374,558" coordorigin="9172,279" coordsize="30,0" filled="f" strokeweight=".086mm">
               <v:path arrowok="t"/>
-            </v:shape>
-            <v:shape id="_x0000_s1077" style="position:absolute;left:9232;top:279;width:30;height:0" coordorigin="9232,279" coordsize="30,0" path="m9232,279r30,e" filled="f" strokeweight=".086mm">
+            </v:polyline>
+            <v:polyline id="_x0000_s1077" style="position:absolute" points="18464,558,18494,558" coordorigin="9232,279" coordsize="30,0" filled="f" strokeweight=".086mm">
               <v:path arrowok="t"/>
-            </v:shape>
-            <v:shape id="_x0000_s1076" style="position:absolute;left:9292;top:279;width:30;height:0" coordorigin="9292,279" coordsize="30,0" path="m9292,279r30,e" filled="f" strokeweight=".086mm">
+            </v:polyline>
+            <v:polyline id="_x0000_s1076" style="position:absolute" points="18584,558,18614,558" coordorigin="9292,279" coordsize="30,0" filled="f" strokeweight=".086mm">
               <v:path arrowok="t"/>
-            </v:shape>
-            <v:shape id="_x0000_s1075" style="position:absolute;left:9352;top:279;width:30;height:0" coordorigin="9352,279" coordsize="30,0" path="m9352,279r30,e" filled="f" strokeweight=".086mm">
+            </v:polyline>
+            <v:polyline id="_x0000_s1075" style="position:absolute" points="18704,558,18734,558" coordorigin="9352,279" coordsize="30,0" filled="f" strokeweight=".086mm">
               <v:path arrowok="t"/>
-            </v:shape>
-            <v:shape id="_x0000_s1074" style="position:absolute;left:9413;top:279;width:30;height:0" coordorigin="9413,279" coordsize="30,0" path="m9413,279r30,e" filled="f" strokeweight=".086mm">
+            </v:polyline>
+            <v:polyline id="_x0000_s1074" style="position:absolute" points="18826,558,18856,558" coordorigin="9413,279" coordsize="30,0" filled="f" strokeweight=".086mm">
               <v:path arrowok="t"/>
-            </v:shape>
-            <v:shape id="_x0000_s1073" style="position:absolute;left:9473;top:279;width:30;height:0" coordorigin="9473,279" coordsize="30,0" path="m9473,279r30,e" filled="f" strokeweight=".086mm">
+            </v:polyline>
+            <v:polyline id="_x0000_s1073" style="position:absolute" points="18946,558,18976,558" coordorigin="9473,279" coordsize="30,0" filled="f" strokeweight=".086mm">
               <v:path arrowok="t"/>
-            </v:shape>
-            <v:shape id="_x0000_s1072" style="position:absolute;left:9533;top:279;width:30;height:0" coordorigin="9533,279" coordsize="30,0" path="m9533,279r30,e" filled="f" strokeweight=".086mm">
+            </v:polyline>
+            <v:polyline id="_x0000_s1072" style="position:absolute" points="19066,558,19096,558" coordorigin="9533,279" coordsize="30,0" filled="f" strokeweight=".086mm">
               <v:path arrowok="t"/>
-            </v:shape>
-            <v:shape id="_x0000_s1071" style="position:absolute;left:9593;top:279;width:30;height:0" coordorigin="9593,279" coordsize="30,0" path="m9593,279r30,e" filled="f" strokeweight=".086mm">
+            </v:polyline>
+            <v:polyline id="_x0000_s1071" style="position:absolute" points="19186,558,19216,558" coordorigin="9593,279" coordsize="30,0" filled="f" strokeweight=".086mm">
               <v:path arrowok="t"/>
-            </v:shape>
-            <v:shape id="_x0000_s1070" style="position:absolute;left:9653;top:279;width:30;height:0" coordorigin="9653,279" coordsize="30,0" path="m9653,279r30,e" filled="f" strokeweight=".086mm">
+            </v:polyline>
+            <v:polyline id="_x0000_s1070" style="position:absolute" points="19306,558,19336,558" coordorigin="9653,279" coordsize="30,0" filled="f" strokeweight=".086mm">
               <v:path arrowok="t"/>
-            </v:shape>
-            <v:shape id="_x0000_s1069" style="position:absolute;left:9713;top:279;width:30;height:0" coordorigin="9713,279" coordsize="30,0" path="m9713,279r30,e" filled="f" strokeweight=".086mm">
+            </v:polyline>
+            <v:polyline id="_x0000_s1069" style="position:absolute" points="19426,558,19456,558" coordorigin="9713,279" coordsize="30,0" filled="f" strokeweight=".086mm">
               <v:path arrowok="t"/>
-            </v:shape>
-            <v:shape id="_x0000_s1068" style="position:absolute;left:9773;top:279;width:30;height:0" coordorigin="9773,279" coordsize="30,0" path="m9773,279r30,e" filled="f" strokeweight=".086mm">
+            </v:polyline>
+            <v:polyline id="_x0000_s1068" style="position:absolute" points="19546,558,19576,558" coordorigin="9773,279" coordsize="30,0" filled="f" strokeweight=".086mm">
               <v:path arrowok="t"/>
-            </v:shape>
-            <v:shape id="_x0000_s1067" style="position:absolute;left:9833;top:279;width:30;height:0" coordorigin="9833,279" coordsize="30,0" path="m9833,279r30,e" filled="f" strokeweight=".086mm">
+            </v:polyline>
+            <v:polyline id="_x0000_s1067" style="position:absolute" points="19666,558,19696,558" coordorigin="9833,279" coordsize="30,0" filled="f" strokeweight=".086mm">
               <v:path arrowok="t"/>
-            </v:shape>
-            <v:shape id="_x0000_s1066" style="position:absolute;left:9893;top:279;width:30;height:0" coordorigin="9893,279" coordsize="30,0" path="m9893,279r30,e" filled="f" strokeweight=".086mm">
+            </v:polyline>
+            <v:polyline id="_x0000_s1066" style="position:absolute" points="19786,558,19816,558" coordorigin="9893,279" coordsize="30,0" filled="f" strokeweight=".086mm">
               <v:path arrowok="t"/>
-            </v:shape>
-            <v:shape id="_x0000_s1065" style="position:absolute;left:9953;top:279;width:30;height:0" coordorigin="9953,279" coordsize="30,0" path="m9953,279r30,e" filled="f" strokeweight=".086mm">
+            </v:polyline>
+            <v:polyline id="_x0000_s1065" style="position:absolute" points="19906,558,19936,558" coordorigin="9953,279" coordsize="30,0" filled="f" strokeweight=".086mm">
               <v:path arrowok="t"/>
-            </v:shape>
-            <v:shape id="_x0000_s1064" style="position:absolute;left:10013;top:279;width:30;height:0" coordorigin="10013,279" coordsize="30,0" path="m10013,279r30,e" filled="f" strokeweight=".086mm">
+            </v:polyline>
+            <v:polyline id="_x0000_s1064" style="position:absolute" points="20026,558,20056,558" coordorigin="10013,279" coordsize="30,0" filled="f" strokeweight=".086mm">
               <v:path arrowok="t"/>
-            </v:shape>
+            </v:polyline>
             <w10:wrap anchorx="page"/>
           </v:group>
         </w:pict>
@@ -2008,6 +1791,8 @@
       <w:pPr>
         <w:spacing w:line="200" w:lineRule="exact"/>
       </w:pPr>
+      <w:bookmarkStart w:id="0" w:name="_GoBack"/>
+      <w:bookmarkEnd w:id="0"/>
     </w:p>
     <w:p>
       <w:pPr>
@@ -2465,16 +2250,7 @@
           <w:sz w:val="18"/>
           <w:szCs w:val="18"/>
         </w:rPr>
-        <w:t xml:space="preserve">                   </w:t>
-      </w:r>
-      <w:r>
-        <w:rPr>
-          <w:rFonts w:ascii="Arial" w:eastAsia="Arial" w:hAnsi="Arial" w:cs="Arial"/>
-          <w:position w:val="-1"/>
-          <w:sz w:val="18"/>
-          <w:szCs w:val="18"/>
-        </w:rPr>
-        <w:t>KE</w:t>
+        <w:t xml:space="preserve">                   KE</w:t>
       </w:r>
       <w:r>
         <w:rPr>
@@ -2788,7 +2564,6 @@
         <w:t xml:space="preserve"> </w:t>
       </w:r>
       <w:proofErr w:type="spellStart"/>
-      <w:proofErr w:type="gramStart"/>
       <w:r>
         <w:rPr>
           <w:spacing w:val="2"/>
@@ -2839,7 +2614,6 @@
         <w:t>{</w:t>
       </w:r>
       <w:proofErr w:type="spellStart"/>
-      <w:proofErr w:type="gramEnd"/>
       <w:r>
         <w:rPr>
           <w:b/>
@@ -3030,15 +2804,7 @@
           <w:sz w:val="21"/>
           <w:szCs w:val="21"/>
         </w:rPr>
-        <w:t>tr</w:t>
-      </w:r>
-      <w:r>
-        <w:rPr>
-          <w:spacing w:val="-1"/>
-          <w:sz w:val="21"/>
-          <w:szCs w:val="21"/>
-        </w:rPr>
-        <w:t>a</w:t>
+        <w:t>tra</w:t>
       </w:r>
       <w:r>
         <w:rPr>
@@ -3868,7 +3634,6 @@
         </w:rPr>
         <w:t>*</w:t>
       </w:r>
-      <w:proofErr w:type="gramStart"/>
       <w:r>
         <w:rPr>
           <w:sz w:val="21"/>
@@ -3891,25 +3656,9 @@
           <w:sz w:val="21"/>
           <w:szCs w:val="21"/>
         </w:rPr>
-        <w:t>……………..…………..………………………………………………………………</w:t>
-      </w:r>
-      <w:r>
-        <w:rPr>
-          <w:spacing w:val="-7"/>
-          <w:w w:val="102"/>
-          <w:sz w:val="21"/>
-          <w:szCs w:val="21"/>
-        </w:rPr>
-        <w:t>…</w:t>
-      </w:r>
-      <w:r>
-        <w:rPr>
-          <w:w w:val="102"/>
-          <w:sz w:val="21"/>
-          <w:szCs w:val="21"/>
-        </w:rPr>
-        <w:t>…</w:t>
-      </w:r>
+        <w:t>…………</w:t>
+      </w:r>
+      <w:proofErr w:type="gramStart"/>
       <w:r>
         <w:rPr>
           <w:spacing w:val="1"/>
@@ -3917,6 +3666,42 @@
           <w:sz w:val="21"/>
           <w:szCs w:val="21"/>
         </w:rPr>
+        <w:t>…..</w:t>
+      </w:r>
+      <w:proofErr w:type="gramEnd"/>
+      <w:r>
+        <w:rPr>
+          <w:spacing w:val="1"/>
+          <w:w w:val="102"/>
+          <w:sz w:val="21"/>
+          <w:szCs w:val="21"/>
+        </w:rPr>
+        <w:t>…………..………………………………………………………………</w:t>
+      </w:r>
+      <w:r>
+        <w:rPr>
+          <w:spacing w:val="-7"/>
+          <w:w w:val="102"/>
+          <w:sz w:val="21"/>
+          <w:szCs w:val="21"/>
+        </w:rPr>
+        <w:t>…</w:t>
+      </w:r>
+      <w:r>
+        <w:rPr>
+          <w:w w:val="102"/>
+          <w:sz w:val="21"/>
+          <w:szCs w:val="21"/>
+        </w:rPr>
+        <w:t>…</w:t>
+      </w:r>
+      <w:r>
+        <w:rPr>
+          <w:spacing w:val="1"/>
+          <w:w w:val="102"/>
+          <w:sz w:val="21"/>
+          <w:szCs w:val="21"/>
+        </w:rPr>
         <w:t>………..</w:t>
       </w:r>
       <w:r>
@@ -3927,7 +3712,6 @@
         </w:rPr>
         <w:t>.</w:t>
       </w:r>
-      <w:proofErr w:type="gramEnd"/>
     </w:p>
     <w:p>
       <w:pPr>
@@ -6883,32 +6667,31 @@
         </w:rPr>
       </w:pPr>
       <w:r>
-        <w:pict>
+        <w:pict w14:anchorId="09968151">
           <v:group id="_x0000_s1056" style="position:absolute;left:0;text-align:left;margin-left:224.85pt;margin-top:11.5pt;width:65.2pt;height:.45pt;z-index:-251659264;mso-position-horizontal-relative:page" coordorigin="4497,230" coordsize="1304,9">
-            <v:shape id="_x0000_s1062" style="position:absolute;left:4502;top:235;width:214;height:0" coordorigin="4502,235" coordsize="214,0" path="m4502,235r213,e" filled="f" strokeweight=".15211mm">
+            <v:polyline id="_x0000_s1062" style="position:absolute" points="9004,470,9217,470" coordorigin="4502,235" coordsize="214,0" filled="f" strokeweight="5475emu">
               <v:path arrowok="t"/>
-            </v:shape>
-            <v:shape id="_x0000_s1061" style="position:absolute;left:4718;top:235;width:214;height:0" coordorigin="4718,235" coordsize="214,0" path="m4718,235r214,e" filled="f" strokeweight=".15211mm">
+            </v:polyline>
+            <v:polyline id="_x0000_s1061" style="position:absolute" points="9436,470,9650,470" coordorigin="4718,235" coordsize="214,0" filled="f" strokeweight="5475emu">
               <v:path arrowok="t"/>
-            </v:shape>
-            <v:shape id="_x0000_s1060" style="position:absolute;left:4934;top:235;width:214;height:0" coordorigin="4934,235" coordsize="214,0" path="m4934,235r214,e" filled="f" strokeweight=".15211mm">
+            </v:polyline>
+            <v:polyline id="_x0000_s1060" style="position:absolute" points="9868,470,10082,470" coordorigin="4934,235" coordsize="214,0" filled="f" strokeweight="5475emu">
               <v:path arrowok="t"/>
-            </v:shape>
-            <v:shape id="_x0000_s1059" style="position:absolute;left:5150;top:235;width:214;height:0" coordorigin="5150,235" coordsize="214,0" path="m5150,235r214,e" filled="f" strokeweight=".15211mm">
+            </v:polyline>
+            <v:polyline id="_x0000_s1059" style="position:absolute" points="10300,470,10514,470" coordorigin="5150,235" coordsize="214,0" filled="f" strokeweight="5475emu">
               <v:path arrowok="t"/>
-            </v:shape>
-            <v:shape id="_x0000_s1058" style="position:absolute;left:5366;top:235;width:214;height:0" coordorigin="5366,235" coordsize="214,0" path="m5366,235r214,e" filled="f" strokeweight=".15211mm">
+            </v:polyline>
+            <v:polyline id="_x0000_s1058" style="position:absolute" points="10732,470,10946,470" coordorigin="5366,235" coordsize="214,0" filled="f" strokeweight="5475emu">
               <v:path arrowok="t"/>
-            </v:shape>
-            <v:shape id="_x0000_s1057" style="position:absolute;left:5583;top:235;width:214;height:0" coordorigin="5583,235" coordsize="214,0" path="m5583,235r214,e" filled="f" strokeweight=".15211mm">
+            </v:polyline>
+            <v:polyline id="_x0000_s1057" style="position:absolute" points="11166,470,11380,470" coordorigin="5583,235" coordsize="214,0" filled="f" strokeweight="5475emu">
               <v:path arrowok="t"/>
-            </v:shape>
+            </v:polyline>
             <w10:wrap anchorx="page"/>
           </v:group>
         </w:pict>
       </w:r>
       <w:proofErr w:type="spellStart"/>
-      <w:proofErr w:type="gramStart"/>
       <w:r>
         <w:rPr>
           <w:spacing w:val="1"/>
@@ -7038,7 +6821,6 @@
         <w:t>a</w:t>
       </w:r>
       <w:proofErr w:type="spellEnd"/>
-      <w:proofErr w:type="gramEnd"/>
       <w:r>
         <w:rPr>
           <w:sz w:val="21"/>
@@ -7129,6 +6911,7 @@
         <w:t>{</w:t>
       </w:r>
       <w:proofErr w:type="spellStart"/>
+      <w:proofErr w:type="gramStart"/>
       <w:r>
         <w:rPr>
           <w:rFonts w:ascii="Arial" w:eastAsia="Arial" w:hAnsi="Arial" w:cs="Arial"/>
@@ -7157,7 +6940,17 @@
           <w:sz w:val="18"/>
           <w:szCs w:val="18"/>
         </w:rPr>
-        <w:t xml:space="preserve">     </w:t>
+        <w:t xml:space="preserve">   </w:t>
+      </w:r>
+      <w:proofErr w:type="gramEnd"/>
+      <w:r>
+        <w:rPr>
+          <w:rFonts w:ascii="Arial" w:eastAsia="Arial" w:hAnsi="Arial" w:cs="Arial"/>
+          <w:b/>
+          <w:sz w:val="18"/>
+          <w:szCs w:val="18"/>
+        </w:rPr>
+        <w:t xml:space="preserve">  </w:t>
       </w:r>
       <w:r>
         <w:rPr>
@@ -7209,7 +7002,15 @@
           <w:sz w:val="21"/>
           <w:szCs w:val="21"/>
         </w:rPr>
-        <w:t xml:space="preserve">.  </w:t>
+        <w:t>.</w:t>
+      </w:r>
+      <w:proofErr w:type="gramStart"/>
+      <w:r>
+        <w:rPr>
+          <w:sz w:val="21"/>
+          <w:szCs w:val="21"/>
+        </w:rPr>
+        <w:t xml:space="preserve">  </w:t>
       </w:r>
       <w:r>
         <w:rPr>
@@ -7227,54 +7028,533 @@
         </w:rPr>
         <w:t>(</w:t>
       </w:r>
+      <w:proofErr w:type="gramEnd"/>
+      <w:r>
+        <w:rPr>
+          <w:spacing w:val="-1"/>
+          <w:sz w:val="21"/>
+          <w:szCs w:val="21"/>
+        </w:rPr>
+        <w:t>a</w:t>
+      </w:r>
+      <w:r>
+        <w:rPr>
+          <w:sz w:val="21"/>
+          <w:szCs w:val="21"/>
+        </w:rPr>
+        <w:t xml:space="preserve">) </w:t>
+      </w:r>
+      <w:r>
+        <w:rPr>
+          <w:spacing w:val="13"/>
+          <w:sz w:val="21"/>
+          <w:szCs w:val="21"/>
+        </w:rPr>
+        <w:t xml:space="preserve"> </w:t>
+      </w:r>
+      <w:r>
+        <w:rPr>
+          <w:sz w:val="21"/>
+          <w:szCs w:val="21"/>
+        </w:rPr>
+        <w:t xml:space="preserve"># </w:t>
+      </w:r>
+      <w:r>
+        <w:rPr>
+          <w:spacing w:val="13"/>
+          <w:sz w:val="21"/>
+          <w:szCs w:val="21"/>
+        </w:rPr>
+        <w:t xml:space="preserve"> </w:t>
+      </w:r>
+      <w:proofErr w:type="spellStart"/>
+      <w:r>
+        <w:rPr>
+          <w:spacing w:val="1"/>
+          <w:sz w:val="21"/>
+          <w:szCs w:val="21"/>
+        </w:rPr>
+        <w:t>M</w:t>
+      </w:r>
+      <w:r>
+        <w:rPr>
+          <w:spacing w:val="-1"/>
+          <w:sz w:val="21"/>
+          <w:szCs w:val="21"/>
+        </w:rPr>
+        <w:t>e</w:t>
+      </w:r>
+      <w:r>
+        <w:rPr>
+          <w:spacing w:val="-2"/>
+          <w:sz w:val="21"/>
+          <w:szCs w:val="21"/>
+        </w:rPr>
+        <w:t>nu</w:t>
+      </w:r>
+      <w:r>
+        <w:rPr>
+          <w:spacing w:val="3"/>
+          <w:sz w:val="21"/>
+          <w:szCs w:val="21"/>
+        </w:rPr>
+        <w:t>r</w:t>
+      </w:r>
+      <w:r>
+        <w:rPr>
+          <w:spacing w:val="-2"/>
+          <w:sz w:val="21"/>
+          <w:szCs w:val="21"/>
+        </w:rPr>
+        <w:t>u</w:t>
+      </w:r>
+      <w:r>
+        <w:rPr>
+          <w:sz w:val="21"/>
+          <w:szCs w:val="21"/>
+        </w:rPr>
+        <w:t>t</w:t>
+      </w:r>
+      <w:proofErr w:type="spellEnd"/>
+      <w:r>
+        <w:rPr>
+          <w:sz w:val="21"/>
+          <w:szCs w:val="21"/>
+        </w:rPr>
+        <w:t xml:space="preserve"> </w:t>
+      </w:r>
+      <w:r>
+        <w:rPr>
+          <w:spacing w:val="23"/>
+          <w:sz w:val="21"/>
+          <w:szCs w:val="21"/>
+        </w:rPr>
+        <w:t xml:space="preserve"> </w:t>
+      </w:r>
+      <w:proofErr w:type="spellStart"/>
+      <w:r>
+        <w:rPr>
+          <w:spacing w:val="2"/>
+          <w:sz w:val="21"/>
+          <w:szCs w:val="21"/>
+        </w:rPr>
+        <w:t>K</w:t>
+      </w:r>
+      <w:r>
+        <w:rPr>
+          <w:spacing w:val="-1"/>
+          <w:sz w:val="21"/>
+          <w:szCs w:val="21"/>
+        </w:rPr>
+        <w:t>l</w:t>
+      </w:r>
+      <w:r>
+        <w:rPr>
+          <w:spacing w:val="3"/>
+          <w:sz w:val="21"/>
+          <w:szCs w:val="21"/>
+        </w:rPr>
+        <w:t>a</w:t>
+      </w:r>
+      <w:r>
+        <w:rPr>
+          <w:spacing w:val="-2"/>
+          <w:sz w:val="21"/>
+          <w:szCs w:val="21"/>
+        </w:rPr>
+        <w:t>u</w:t>
+      </w:r>
+      <w:r>
+        <w:rPr>
+          <w:spacing w:val="-1"/>
+          <w:sz w:val="21"/>
+          <w:szCs w:val="21"/>
+        </w:rPr>
+        <w:t>s</w:t>
+      </w:r>
+      <w:r>
+        <w:rPr>
+          <w:sz w:val="21"/>
+          <w:szCs w:val="21"/>
+        </w:rPr>
+        <w:t>a</w:t>
+      </w:r>
+      <w:proofErr w:type="spellEnd"/>
+      <w:r>
+        <w:rPr>
+          <w:sz w:val="21"/>
+          <w:szCs w:val="21"/>
+        </w:rPr>
+        <w:t xml:space="preserve"> </w:t>
+      </w:r>
+      <w:r>
+        <w:rPr>
+          <w:spacing w:val="20"/>
+          <w:sz w:val="21"/>
+          <w:szCs w:val="21"/>
+        </w:rPr>
+        <w:t xml:space="preserve"> </w:t>
+      </w:r>
+      <w:r>
+        <w:rPr>
+          <w:spacing w:val="2"/>
+          <w:sz w:val="21"/>
+          <w:szCs w:val="21"/>
+        </w:rPr>
+        <w:t>37</w:t>
+      </w:r>
+      <w:r>
+        <w:rPr>
+          <w:spacing w:val="-1"/>
+          <w:sz w:val="21"/>
+          <w:szCs w:val="21"/>
+        </w:rPr>
+        <w:t>(</w:t>
+      </w:r>
+      <w:r>
+        <w:rPr>
+          <w:spacing w:val="2"/>
+          <w:sz w:val="21"/>
+          <w:szCs w:val="21"/>
+        </w:rPr>
+        <w:t>d</w:t>
+      </w:r>
+      <w:r>
+        <w:rPr>
+          <w:sz w:val="21"/>
+          <w:szCs w:val="21"/>
+        </w:rPr>
+        <w:t xml:space="preserve">) </w:t>
+      </w:r>
+      <w:r>
+        <w:rPr>
+          <w:spacing w:val="15"/>
+          <w:sz w:val="21"/>
+          <w:szCs w:val="21"/>
+        </w:rPr>
+        <w:t xml:space="preserve"> </w:t>
+      </w:r>
+      <w:proofErr w:type="spellStart"/>
+      <w:r>
+        <w:rPr>
+          <w:spacing w:val="-2"/>
+          <w:sz w:val="21"/>
+          <w:szCs w:val="21"/>
+        </w:rPr>
+        <w:t>Sy</w:t>
+      </w:r>
+      <w:r>
+        <w:rPr>
+          <w:spacing w:val="3"/>
+          <w:sz w:val="21"/>
+          <w:szCs w:val="21"/>
+        </w:rPr>
+        <w:t>a</w:t>
+      </w:r>
+      <w:r>
+        <w:rPr>
+          <w:spacing w:val="-1"/>
+          <w:sz w:val="21"/>
+          <w:szCs w:val="21"/>
+        </w:rPr>
+        <w:t>ra</w:t>
+      </w:r>
+      <w:r>
+        <w:rPr>
+          <w:spacing w:val="2"/>
+          <w:sz w:val="21"/>
+          <w:szCs w:val="21"/>
+        </w:rPr>
+        <w:t>t</w:t>
+      </w:r>
+      <w:r>
+        <w:rPr>
+          <w:spacing w:val="-1"/>
+          <w:sz w:val="21"/>
+          <w:szCs w:val="21"/>
+        </w:rPr>
+        <w:t>-</w:t>
+      </w:r>
+      <w:r>
+        <w:rPr>
+          <w:spacing w:val="2"/>
+          <w:sz w:val="21"/>
+          <w:szCs w:val="21"/>
+        </w:rPr>
+        <w:t>S</w:t>
+      </w:r>
+      <w:r>
+        <w:rPr>
+          <w:spacing w:val="-2"/>
+          <w:sz w:val="21"/>
+          <w:szCs w:val="21"/>
+        </w:rPr>
+        <w:t>y</w:t>
+      </w:r>
+      <w:r>
+        <w:rPr>
+          <w:spacing w:val="-1"/>
+          <w:sz w:val="21"/>
+          <w:szCs w:val="21"/>
+        </w:rPr>
+        <w:t>a</w:t>
+      </w:r>
+      <w:r>
+        <w:rPr>
+          <w:spacing w:val="3"/>
+          <w:sz w:val="21"/>
+          <w:szCs w:val="21"/>
+        </w:rPr>
+        <w:t>r</w:t>
+      </w:r>
+      <w:r>
+        <w:rPr>
+          <w:spacing w:val="-1"/>
+          <w:sz w:val="21"/>
+          <w:szCs w:val="21"/>
+        </w:rPr>
+        <w:t>a</w:t>
+      </w:r>
+      <w:r>
+        <w:rPr>
+          <w:sz w:val="21"/>
+          <w:szCs w:val="21"/>
+        </w:rPr>
+        <w:t>t</w:t>
+      </w:r>
+      <w:proofErr w:type="spellEnd"/>
+      <w:r>
+        <w:rPr>
+          <w:sz w:val="21"/>
+          <w:szCs w:val="21"/>
+        </w:rPr>
+        <w:t xml:space="preserve"> </w:t>
+      </w:r>
+      <w:r>
+        <w:rPr>
+          <w:spacing w:val="36"/>
+          <w:sz w:val="21"/>
+          <w:szCs w:val="21"/>
+        </w:rPr>
+        <w:t xml:space="preserve"> </w:t>
+      </w:r>
+      <w:proofErr w:type="spellStart"/>
+      <w:r>
+        <w:rPr>
+          <w:spacing w:val="2"/>
+          <w:sz w:val="21"/>
+          <w:szCs w:val="21"/>
+        </w:rPr>
+        <w:t>Ko</w:t>
+      </w:r>
+      <w:r>
+        <w:rPr>
+          <w:spacing w:val="-2"/>
+          <w:sz w:val="21"/>
+          <w:szCs w:val="21"/>
+        </w:rPr>
+        <w:t>n</w:t>
+      </w:r>
+      <w:r>
+        <w:rPr>
+          <w:spacing w:val="-1"/>
+          <w:sz w:val="21"/>
+          <w:szCs w:val="21"/>
+        </w:rPr>
+        <w:t>tra</w:t>
+      </w:r>
+      <w:r>
+        <w:rPr>
+          <w:spacing w:val="-2"/>
+          <w:sz w:val="21"/>
+          <w:szCs w:val="21"/>
+        </w:rPr>
+        <w:t>k</w:t>
+      </w:r>
+      <w:proofErr w:type="spellEnd"/>
+      <w:r>
+        <w:rPr>
+          <w:sz w:val="21"/>
+          <w:szCs w:val="21"/>
+        </w:rPr>
+        <w:t xml:space="preserve">. </w:t>
+      </w:r>
+      <w:r>
+        <w:rPr>
+          <w:spacing w:val="25"/>
+          <w:sz w:val="21"/>
+          <w:szCs w:val="21"/>
+        </w:rPr>
+        <w:t xml:space="preserve"> </w:t>
+      </w:r>
       <w:proofErr w:type="gramStart"/>
       <w:r>
         <w:rPr>
+          <w:spacing w:val="2"/>
+          <w:sz w:val="21"/>
+          <w:szCs w:val="21"/>
+        </w:rPr>
+        <w:t>Bo</w:t>
+      </w:r>
+      <w:r>
+        <w:rPr>
+          <w:sz w:val="21"/>
+          <w:szCs w:val="21"/>
+        </w:rPr>
+        <w:t xml:space="preserve">n </w:t>
+      </w:r>
+      <w:r>
+        <w:rPr>
+          <w:spacing w:val="14"/>
+          <w:sz w:val="21"/>
+          <w:szCs w:val="21"/>
+        </w:rPr>
+        <w:t xml:space="preserve"> </w:t>
+      </w:r>
+      <w:proofErr w:type="spellStart"/>
+      <w:r>
+        <w:rPr>
+          <w:spacing w:val="2"/>
+          <w:sz w:val="21"/>
+          <w:szCs w:val="21"/>
+        </w:rPr>
+        <w:t>P</w:t>
+      </w:r>
+      <w:r>
+        <w:rPr>
           <w:spacing w:val="-1"/>
           <w:sz w:val="21"/>
           <w:szCs w:val="21"/>
         </w:rPr>
-        <w:t>a</w:t>
-      </w:r>
+        <w:t>erla</w:t>
+      </w:r>
+      <w:r>
+        <w:rPr>
+          <w:spacing w:val="2"/>
+          <w:sz w:val="21"/>
+          <w:szCs w:val="21"/>
+        </w:rPr>
+        <w:t>k</w:t>
+      </w:r>
+      <w:r>
+        <w:rPr>
+          <w:spacing w:val="-1"/>
+          <w:sz w:val="21"/>
+          <w:szCs w:val="21"/>
+        </w:rPr>
+        <w:t>s</w:t>
+      </w:r>
+      <w:r>
+        <w:rPr>
+          <w:spacing w:val="3"/>
+          <w:sz w:val="21"/>
+          <w:szCs w:val="21"/>
+        </w:rPr>
+        <w:t>a</w:t>
+      </w:r>
+      <w:r>
+        <w:rPr>
+          <w:spacing w:val="-2"/>
+          <w:sz w:val="21"/>
+          <w:szCs w:val="21"/>
+        </w:rPr>
+        <w:t>n</w:t>
+      </w:r>
+      <w:r>
+        <w:rPr>
+          <w:spacing w:val="-1"/>
+          <w:sz w:val="21"/>
+          <w:szCs w:val="21"/>
+        </w:rPr>
+        <w:t>a</w:t>
+      </w:r>
+      <w:r>
+        <w:rPr>
+          <w:spacing w:val="3"/>
+          <w:sz w:val="21"/>
+          <w:szCs w:val="21"/>
+        </w:rPr>
+        <w:t>a</w:t>
+      </w:r>
+      <w:r>
+        <w:rPr>
+          <w:sz w:val="21"/>
+          <w:szCs w:val="21"/>
+        </w:rPr>
+        <w:t>n</w:t>
+      </w:r>
+      <w:proofErr w:type="spellEnd"/>
       <w:proofErr w:type="gramEnd"/>
       <w:r>
         <w:rPr>
           <w:sz w:val="21"/>
           <w:szCs w:val="21"/>
         </w:rPr>
-        <w:t xml:space="preserve">) </w:t>
-      </w:r>
-      <w:r>
-        <w:rPr>
-          <w:spacing w:val="13"/>
-          <w:sz w:val="21"/>
-          <w:szCs w:val="21"/>
-        </w:rPr>
-        <w:t xml:space="preserve"> </w:t>
-      </w:r>
-      <w:r>
-        <w:rPr>
-          <w:sz w:val="21"/>
-          <w:szCs w:val="21"/>
-        </w:rPr>
-        <w:t xml:space="preserve"># </w:t>
-      </w:r>
-      <w:r>
-        <w:rPr>
-          <w:spacing w:val="13"/>
-          <w:sz w:val="21"/>
-          <w:szCs w:val="21"/>
-        </w:rPr>
-        <w:t xml:space="preserve"> </w:t>
-      </w:r>
-      <w:proofErr w:type="spellStart"/>
+        <w:t xml:space="preserve"> </w:t>
+      </w:r>
+      <w:r>
+        <w:rPr>
+          <w:spacing w:val="30"/>
+          <w:sz w:val="21"/>
+          <w:szCs w:val="21"/>
+        </w:rPr>
+        <w:t xml:space="preserve"> </w:t>
+      </w:r>
+      <w:proofErr w:type="spellStart"/>
+      <w:r>
+        <w:rPr>
+          <w:spacing w:val="-1"/>
+          <w:sz w:val="21"/>
+          <w:szCs w:val="21"/>
+        </w:rPr>
+        <w:t>a</w:t>
+      </w:r>
+      <w:r>
+        <w:rPr>
+          <w:spacing w:val="3"/>
+          <w:sz w:val="21"/>
+          <w:szCs w:val="21"/>
+        </w:rPr>
+        <w:t>t</w:t>
+      </w:r>
+      <w:r>
+        <w:rPr>
+          <w:spacing w:val="-1"/>
+          <w:sz w:val="21"/>
+          <w:szCs w:val="21"/>
+        </w:rPr>
+        <w:t>a</w:t>
+      </w:r>
+      <w:r>
+        <w:rPr>
+          <w:sz w:val="21"/>
+          <w:szCs w:val="21"/>
+        </w:rPr>
+        <w:t>u</w:t>
+      </w:r>
+      <w:proofErr w:type="spellEnd"/>
+      <w:r>
+        <w:rPr>
+          <w:sz w:val="21"/>
+          <w:szCs w:val="21"/>
+        </w:rPr>
+        <w:t xml:space="preserve"> </w:t>
+      </w:r>
+      <w:r>
+        <w:rPr>
+          <w:spacing w:val="15"/>
+          <w:sz w:val="21"/>
+          <w:szCs w:val="21"/>
+        </w:rPr>
+        <w:t xml:space="preserve"> </w:t>
+      </w:r>
       <w:r>
         <w:rPr>
           <w:spacing w:val="1"/>
           <w:sz w:val="21"/>
           <w:szCs w:val="21"/>
         </w:rPr>
-        <w:t>M</w:t>
+        <w:t>m</w:t>
       </w:r>
       <w:r>
         <w:rPr>
@@ -7282,15 +7562,39 @@
           <w:sz w:val="21"/>
           <w:szCs w:val="21"/>
         </w:rPr>
-        <w:t>e</w:t>
-      </w:r>
-      <w:r>
-        <w:rPr>
-          <w:spacing w:val="-2"/>
-          <w:sz w:val="21"/>
-          <w:szCs w:val="21"/>
-        </w:rPr>
-        <w:t>nu</w:t>
+        <w:t>a</w:t>
+      </w:r>
+      <w:r>
+        <w:rPr>
+          <w:spacing w:val="2"/>
+          <w:sz w:val="21"/>
+          <w:szCs w:val="21"/>
+        </w:rPr>
+        <w:t>n</w:t>
+      </w:r>
+      <w:r>
+        <w:rPr>
+          <w:spacing w:val="-5"/>
+          <w:sz w:val="21"/>
+          <w:szCs w:val="21"/>
+        </w:rPr>
+        <w:t>a</w:t>
+      </w:r>
+      <w:r>
+        <w:rPr>
+          <w:spacing w:val="-1"/>
+          <w:sz w:val="21"/>
+          <w:szCs w:val="21"/>
+        </w:rPr>
+        <w:t>-</w:t>
+      </w:r>
+      <w:r>
+        <w:rPr>
+          <w:spacing w:val="1"/>
+          <w:sz w:val="21"/>
+          <w:szCs w:val="21"/>
+        </w:rPr>
+        <w:t>m</w:t>
       </w:r>
       <w:r>
         <w:rPr>
@@ -7298,535 +7602,22 @@
           <w:sz w:val="21"/>
           <w:szCs w:val="21"/>
         </w:rPr>
-        <w:t>r</w:t>
-      </w:r>
-      <w:r>
-        <w:rPr>
-          <w:spacing w:val="-2"/>
-          <w:sz w:val="21"/>
-          <w:szCs w:val="21"/>
-        </w:rPr>
-        <w:t>u</w:t>
-      </w:r>
-      <w:r>
-        <w:rPr>
-          <w:sz w:val="21"/>
-          <w:szCs w:val="21"/>
-        </w:rPr>
-        <w:t>t</w:t>
-      </w:r>
-      <w:proofErr w:type="spellEnd"/>
-      <w:r>
-        <w:rPr>
-          <w:sz w:val="21"/>
-          <w:szCs w:val="21"/>
-        </w:rPr>
-        <w:t xml:space="preserve"> </w:t>
-      </w:r>
-      <w:r>
-        <w:rPr>
-          <w:spacing w:val="23"/>
-          <w:sz w:val="21"/>
-          <w:szCs w:val="21"/>
-        </w:rPr>
-        <w:t xml:space="preserve"> </w:t>
-      </w:r>
-      <w:proofErr w:type="spellStart"/>
+        <w:t>a</w:t>
+      </w:r>
       <w:r>
         <w:rPr>
           <w:spacing w:val="2"/>
           <w:sz w:val="21"/>
           <w:szCs w:val="21"/>
         </w:rPr>
-        <w:t>K</w:t>
-      </w:r>
-      <w:r>
-        <w:rPr>
-          <w:spacing w:val="-1"/>
-          <w:sz w:val="21"/>
-          <w:szCs w:val="21"/>
-        </w:rPr>
-        <w:t>l</w:t>
-      </w:r>
-      <w:r>
-        <w:rPr>
-          <w:spacing w:val="3"/>
-          <w:sz w:val="21"/>
-          <w:szCs w:val="21"/>
-        </w:rPr>
-        <w:t>a</w:t>
-      </w:r>
-      <w:r>
-        <w:rPr>
-          <w:spacing w:val="-2"/>
-          <w:sz w:val="21"/>
-          <w:szCs w:val="21"/>
-        </w:rPr>
-        <w:t>u</w:t>
-      </w:r>
-      <w:r>
-        <w:rPr>
-          <w:spacing w:val="-1"/>
-          <w:sz w:val="21"/>
-          <w:szCs w:val="21"/>
-        </w:rPr>
-        <w:t>s</w:t>
-      </w:r>
-      <w:r>
-        <w:rPr>
-          <w:sz w:val="21"/>
-          <w:szCs w:val="21"/>
-        </w:rPr>
-        <w:t>a</w:t>
-      </w:r>
-      <w:proofErr w:type="spellEnd"/>
-      <w:r>
-        <w:rPr>
-          <w:sz w:val="21"/>
-          <w:szCs w:val="21"/>
-        </w:rPr>
-        <w:t xml:space="preserve"> </w:t>
-      </w:r>
-      <w:r>
-        <w:rPr>
-          <w:spacing w:val="20"/>
-          <w:sz w:val="21"/>
-          <w:szCs w:val="21"/>
-        </w:rPr>
-        <w:t xml:space="preserve"> </w:t>
-      </w:r>
-      <w:r>
-        <w:rPr>
-          <w:spacing w:val="2"/>
-          <w:sz w:val="21"/>
-          <w:szCs w:val="21"/>
-        </w:rPr>
-        <w:t>37</w:t>
-      </w:r>
-      <w:r>
-        <w:rPr>
-          <w:spacing w:val="-1"/>
-          <w:sz w:val="21"/>
-          <w:szCs w:val="21"/>
-        </w:rPr>
-        <w:t>(</w:t>
-      </w:r>
-      <w:r>
-        <w:rPr>
-          <w:spacing w:val="2"/>
-          <w:sz w:val="21"/>
-          <w:szCs w:val="21"/>
-        </w:rPr>
-        <w:t>d</w:t>
-      </w:r>
-      <w:r>
-        <w:rPr>
-          <w:sz w:val="21"/>
-          <w:szCs w:val="21"/>
-        </w:rPr>
-        <w:t xml:space="preserve">) </w:t>
-      </w:r>
-      <w:r>
-        <w:rPr>
-          <w:spacing w:val="15"/>
-          <w:sz w:val="21"/>
-          <w:szCs w:val="21"/>
-        </w:rPr>
-        <w:t xml:space="preserve"> </w:t>
-      </w:r>
-      <w:proofErr w:type="spellStart"/>
-      <w:r>
-        <w:rPr>
-          <w:spacing w:val="-2"/>
-          <w:sz w:val="21"/>
-          <w:szCs w:val="21"/>
-        </w:rPr>
-        <w:t>Sy</w:t>
-      </w:r>
-      <w:r>
-        <w:rPr>
-          <w:spacing w:val="3"/>
-          <w:sz w:val="21"/>
-          <w:szCs w:val="21"/>
-        </w:rPr>
-        <w:t>a</w:t>
-      </w:r>
-      <w:r>
-        <w:rPr>
-          <w:spacing w:val="-1"/>
-          <w:sz w:val="21"/>
-          <w:szCs w:val="21"/>
-        </w:rPr>
-        <w:t>ra</w:t>
-      </w:r>
-      <w:r>
-        <w:rPr>
-          <w:spacing w:val="2"/>
-          <w:sz w:val="21"/>
-          <w:szCs w:val="21"/>
-        </w:rPr>
-        <w:t>t</w:t>
-      </w:r>
-      <w:r>
-        <w:rPr>
-          <w:spacing w:val="-1"/>
-          <w:sz w:val="21"/>
-          <w:szCs w:val="21"/>
-        </w:rPr>
-        <w:t>-</w:t>
-      </w:r>
-      <w:r>
-        <w:rPr>
-          <w:spacing w:val="2"/>
-          <w:sz w:val="21"/>
-          <w:szCs w:val="21"/>
-        </w:rPr>
-        <w:t>S</w:t>
-      </w:r>
-      <w:r>
-        <w:rPr>
-          <w:spacing w:val="-2"/>
-          <w:sz w:val="21"/>
-          <w:szCs w:val="21"/>
-        </w:rPr>
-        <w:t>y</w:t>
-      </w:r>
-      <w:r>
-        <w:rPr>
-          <w:spacing w:val="-1"/>
-          <w:sz w:val="21"/>
-          <w:szCs w:val="21"/>
-        </w:rPr>
-        <w:t>a</w:t>
-      </w:r>
-      <w:r>
-        <w:rPr>
-          <w:spacing w:val="3"/>
-          <w:sz w:val="21"/>
-          <w:szCs w:val="21"/>
-        </w:rPr>
-        <w:t>r</w:t>
-      </w:r>
-      <w:r>
-        <w:rPr>
-          <w:spacing w:val="-1"/>
-          <w:sz w:val="21"/>
-          <w:szCs w:val="21"/>
-        </w:rPr>
-        <w:t>a</w:t>
-      </w:r>
-      <w:r>
-        <w:rPr>
-          <w:sz w:val="21"/>
-          <w:szCs w:val="21"/>
-        </w:rPr>
-        <w:t>t</w:t>
-      </w:r>
-      <w:proofErr w:type="spellEnd"/>
-      <w:r>
-        <w:rPr>
-          <w:sz w:val="21"/>
-          <w:szCs w:val="21"/>
-        </w:rPr>
-        <w:t xml:space="preserve"> </w:t>
-      </w:r>
-      <w:r>
-        <w:rPr>
-          <w:spacing w:val="36"/>
-          <w:sz w:val="21"/>
-          <w:szCs w:val="21"/>
-        </w:rPr>
-        <w:t xml:space="preserve"> </w:t>
-      </w:r>
-      <w:proofErr w:type="spellStart"/>
-      <w:r>
-        <w:rPr>
-          <w:spacing w:val="2"/>
-          <w:sz w:val="21"/>
-          <w:szCs w:val="21"/>
-        </w:rPr>
-        <w:t>Ko</w:t>
-      </w:r>
-      <w:r>
-        <w:rPr>
-          <w:spacing w:val="-2"/>
-          <w:sz w:val="21"/>
-          <w:szCs w:val="21"/>
-        </w:rPr>
         <w:t>n</w:t>
       </w:r>
       <w:r>
         <w:rPr>
-          <w:spacing w:val="-1"/>
-          <w:sz w:val="21"/>
-          <w:szCs w:val="21"/>
-        </w:rPr>
-        <w:t>tra</w:t>
-      </w:r>
-      <w:r>
-        <w:rPr>
-          <w:spacing w:val="-2"/>
-          <w:sz w:val="21"/>
-          <w:szCs w:val="21"/>
-        </w:rPr>
-        <w:t>k</w:t>
-      </w:r>
-      <w:proofErr w:type="spellEnd"/>
-      <w:r>
-        <w:rPr>
-          <w:sz w:val="21"/>
-          <w:szCs w:val="21"/>
-        </w:rPr>
-        <w:t xml:space="preserve">. </w:t>
-      </w:r>
-      <w:r>
-        <w:rPr>
-          <w:spacing w:val="25"/>
-          <w:sz w:val="21"/>
-          <w:szCs w:val="21"/>
-        </w:rPr>
-        <w:t xml:space="preserve"> </w:t>
-      </w:r>
-      <w:proofErr w:type="gramStart"/>
-      <w:r>
-        <w:rPr>
-          <w:spacing w:val="2"/>
-          <w:sz w:val="21"/>
-          <w:szCs w:val="21"/>
-        </w:rPr>
-        <w:t>Bo</w:t>
-      </w:r>
-      <w:r>
-        <w:rPr>
-          <w:sz w:val="21"/>
-          <w:szCs w:val="21"/>
-        </w:rPr>
-        <w:t xml:space="preserve">n </w:t>
-      </w:r>
-      <w:r>
-        <w:rPr>
-          <w:spacing w:val="14"/>
-          <w:sz w:val="21"/>
-          <w:szCs w:val="21"/>
-        </w:rPr>
-        <w:t xml:space="preserve"> </w:t>
-      </w:r>
-      <w:proofErr w:type="spellStart"/>
-      <w:r>
-        <w:rPr>
-          <w:spacing w:val="2"/>
-          <w:sz w:val="21"/>
-          <w:szCs w:val="21"/>
-        </w:rPr>
-        <w:t>P</w:t>
-      </w:r>
-      <w:r>
-        <w:rPr>
-          <w:spacing w:val="-1"/>
-          <w:sz w:val="21"/>
-          <w:szCs w:val="21"/>
-        </w:rPr>
-        <w:t>erla</w:t>
-      </w:r>
-      <w:r>
-        <w:rPr>
-          <w:spacing w:val="2"/>
-          <w:sz w:val="21"/>
-          <w:szCs w:val="21"/>
-        </w:rPr>
-        <w:t>k</w:t>
-      </w:r>
-      <w:r>
-        <w:rPr>
-          <w:spacing w:val="-1"/>
-          <w:sz w:val="21"/>
-          <w:szCs w:val="21"/>
-        </w:rPr>
-        <w:t>s</w:t>
-      </w:r>
-      <w:r>
-        <w:rPr>
-          <w:spacing w:val="3"/>
-          <w:sz w:val="21"/>
-          <w:szCs w:val="21"/>
-        </w:rPr>
-        <w:t>a</w:t>
-      </w:r>
-      <w:r>
-        <w:rPr>
-          <w:spacing w:val="-2"/>
-          <w:sz w:val="21"/>
-          <w:szCs w:val="21"/>
-        </w:rPr>
-        <w:t>n</w:t>
-      </w:r>
-      <w:r>
-        <w:rPr>
-          <w:spacing w:val="-1"/>
-          <w:sz w:val="21"/>
-          <w:szCs w:val="21"/>
-        </w:rPr>
-        <w:t>a</w:t>
-      </w:r>
-      <w:r>
-        <w:rPr>
-          <w:spacing w:val="3"/>
-          <w:sz w:val="21"/>
-          <w:szCs w:val="21"/>
-        </w:rPr>
-        <w:t>a</w:t>
-      </w:r>
-      <w:r>
-        <w:rPr>
-          <w:sz w:val="21"/>
-          <w:szCs w:val="21"/>
-        </w:rPr>
-        <w:t>n</w:t>
-      </w:r>
-      <w:proofErr w:type="spellEnd"/>
-      <w:proofErr w:type="gramEnd"/>
-      <w:r>
-        <w:rPr>
-          <w:sz w:val="21"/>
-          <w:szCs w:val="21"/>
-        </w:rPr>
-        <w:t xml:space="preserve"> </w:t>
-      </w:r>
-      <w:r>
-        <w:rPr>
-          <w:spacing w:val="30"/>
-          <w:sz w:val="21"/>
-          <w:szCs w:val="21"/>
-        </w:rPr>
-        <w:t xml:space="preserve"> </w:t>
-      </w:r>
-      <w:proofErr w:type="spellStart"/>
-      <w:r>
-        <w:rPr>
-          <w:spacing w:val="-1"/>
-          <w:sz w:val="21"/>
-          <w:szCs w:val="21"/>
-        </w:rPr>
-        <w:t>a</w:t>
-      </w:r>
-      <w:r>
-        <w:rPr>
-          <w:spacing w:val="3"/>
-          <w:sz w:val="21"/>
-          <w:szCs w:val="21"/>
-        </w:rPr>
-        <w:t>t</w:t>
-      </w:r>
-      <w:r>
-        <w:rPr>
-          <w:spacing w:val="-1"/>
-          <w:sz w:val="21"/>
-          <w:szCs w:val="21"/>
-        </w:rPr>
-        <w:t>a</w:t>
-      </w:r>
-      <w:r>
-        <w:rPr>
-          <w:sz w:val="21"/>
-          <w:szCs w:val="21"/>
-        </w:rPr>
-        <w:t>u</w:t>
-      </w:r>
-      <w:proofErr w:type="spellEnd"/>
-      <w:r>
-        <w:rPr>
-          <w:sz w:val="21"/>
-          <w:szCs w:val="21"/>
-        </w:rPr>
-        <w:t xml:space="preserve"> </w:t>
-      </w:r>
-      <w:r>
-        <w:rPr>
-          <w:spacing w:val="15"/>
-          <w:sz w:val="21"/>
-          <w:szCs w:val="21"/>
-        </w:rPr>
-        <w:t xml:space="preserve"> </w:t>
-      </w:r>
-      <w:proofErr w:type="spellStart"/>
-      <w:r>
-        <w:rPr>
-          <w:spacing w:val="1"/>
-          <w:sz w:val="21"/>
-          <w:szCs w:val="21"/>
-        </w:rPr>
-        <w:t>m</w:t>
-      </w:r>
-      <w:r>
-        <w:rPr>
-          <w:spacing w:val="-1"/>
-          <w:sz w:val="21"/>
-          <w:szCs w:val="21"/>
-        </w:rPr>
-        <w:t>a</w:t>
-      </w:r>
-      <w:r>
-        <w:rPr>
-          <w:spacing w:val="2"/>
-          <w:sz w:val="21"/>
-          <w:szCs w:val="21"/>
-        </w:rPr>
-        <w:t>n</w:t>
-      </w:r>
-      <w:r>
-        <w:rPr>
-          <w:spacing w:val="-5"/>
-          <w:sz w:val="21"/>
-          <w:szCs w:val="21"/>
-        </w:rPr>
-        <w:t>a</w:t>
-      </w:r>
-      <w:r>
-        <w:rPr>
-          <w:spacing w:val="-1"/>
-          <w:sz w:val="21"/>
-          <w:szCs w:val="21"/>
-        </w:rPr>
-        <w:t>-</w:t>
-      </w:r>
-      <w:r>
-        <w:rPr>
-          <w:spacing w:val="1"/>
-          <w:sz w:val="21"/>
-          <w:szCs w:val="21"/>
-        </w:rPr>
-        <w:t>m</w:t>
-      </w:r>
-      <w:r>
-        <w:rPr>
-          <w:spacing w:val="3"/>
-          <w:sz w:val="21"/>
-          <w:szCs w:val="21"/>
-        </w:rPr>
-        <w:t>a</w:t>
-      </w:r>
-      <w:r>
-        <w:rPr>
-          <w:spacing w:val="2"/>
-          <w:sz w:val="21"/>
-          <w:szCs w:val="21"/>
-        </w:rPr>
-        <w:t>n</w:t>
-      </w:r>
-      <w:r>
-        <w:rPr>
-          <w:sz w:val="21"/>
-          <w:szCs w:val="21"/>
-        </w:rPr>
-        <w:t>a</w:t>
-      </w:r>
-      <w:proofErr w:type="spellEnd"/>
-      <w:r>
-        <w:rPr>
-          <w:sz w:val="21"/>
-          <w:szCs w:val="21"/>
-        </w:rPr>
-        <w:t xml:space="preserve"> </w:t>
+          <w:sz w:val="21"/>
+          <w:szCs w:val="21"/>
+        </w:rPr>
+        <w:t xml:space="preserve">a </w:t>
       </w:r>
       <w:r>
         <w:rPr>
@@ -8231,54 +8022,54 @@
       </w:pPr>
       <w:r>
         <w:lastRenderedPageBreak/>
-        <w:pict>
+        <w:pict w14:anchorId="6DEBC31C">
           <v:group id="_x0000_s1050" style="position:absolute;left:0;text-align:left;margin-left:478.05pt;margin-top:14.05pt;width:60.65pt;height:1.2pt;z-index:-251661312;mso-position-horizontal-relative:page" coordorigin="9561,281" coordsize="1213,24">
-            <v:shape id="_x0000_s1055" style="position:absolute;left:9572;top:291;width:1191;height:0" coordorigin="9572,291" coordsize="1191,0" path="m9572,291r1191,e" filled="f" strokeweight=".38186mm">
+            <v:polyline id="_x0000_s1055" style="position:absolute" points="19144,582,20335,582" coordorigin="9572,291" coordsize="1191,0" filled="f" strokeweight="13746emu">
               <v:path arrowok="t"/>
-            </v:shape>
-            <v:shape id="_x0000_s1054" style="position:absolute;left:9682;top:298;width:214;height:0" coordorigin="9682,298" coordsize="214,0" path="m9682,298r214,e" filled="f" strokeweight=".23956mm">
+            </v:polyline>
+            <v:polyline id="_x0000_s1054" style="position:absolute" points="19364,596,19578,596" coordorigin="9682,298" coordsize="214,0" filled="f" strokeweight="8624emu">
               <v:path arrowok="t"/>
-            </v:shape>
-            <v:shape id="_x0000_s1053" style="position:absolute;left:9899;top:298;width:214;height:0" coordorigin="9899,298" coordsize="214,0" path="m9899,298r213,e" filled="f" strokeweight=".23956mm">
+            </v:polyline>
+            <v:polyline id="_x0000_s1053" style="position:absolute" points="19798,596,20011,596" coordorigin="9899,298" coordsize="214,0" filled="f" strokeweight="8624emu">
               <v:path arrowok="t"/>
-            </v:shape>
-            <v:shape id="_x0000_s1052" style="position:absolute;left:10115;top:298;width:214;height:0" coordorigin="10115,298" coordsize="214,0" path="m10115,298r214,e" filled="f" strokeweight=".23956mm">
+            </v:polyline>
+            <v:polyline id="_x0000_s1052" style="position:absolute" points="20230,596,20444,596" coordorigin="10115,298" coordsize="214,0" filled="f" strokeweight="8624emu">
               <v:path arrowok="t"/>
-            </v:shape>
-            <v:shape id="_x0000_s1051" style="position:absolute;left:10441;top:298;width:214;height:0" coordorigin="10441,298" coordsize="214,0" path="m10441,298r214,e" filled="f" strokeweight=".23956mm">
+            </v:polyline>
+            <v:polyline id="_x0000_s1051" style="position:absolute" points="20882,596,21096,596" coordorigin="10441,298" coordsize="214,0" filled="f" strokeweight="8624emu">
               <v:path arrowok="t"/>
-            </v:shape>
+            </v:polyline>
             <w10:wrap anchorx="page"/>
           </v:group>
         </w:pict>
       </w:r>
       <w:r>
-        <w:pict>
+        <w:pict w14:anchorId="08A8FC57">
           <v:group id="_x0000_s1041" style="position:absolute;left:0;text-align:left;margin-left:331.85pt;margin-top:14.55pt;width:87.05pt;height:.7pt;z-index:-251658240;mso-position-horizontal-relative:page" coordorigin="6637,291" coordsize="1741,14">
-            <v:shape id="_x0000_s1049" style="position:absolute;left:6644;top:298;width:214;height:0" coordorigin="6644,298" coordsize="214,0" path="m6644,298r214,e" filled="f" strokeweight=".23956mm">
+            <v:polyline id="_x0000_s1049" style="position:absolute" points="13288,596,13502,596" coordorigin="6644,298" coordsize="214,0" filled="f" strokeweight="8624emu">
               <v:path arrowok="t"/>
-            </v:shape>
-            <v:shape id="_x0000_s1048" style="position:absolute;left:6860;top:298;width:214;height:0" coordorigin="6860,298" coordsize="214,0" path="m6860,298r214,e" filled="f" strokeweight=".23956mm">
+            </v:polyline>
+            <v:polyline id="_x0000_s1048" style="position:absolute" points="13720,596,13934,596" coordorigin="6860,298" coordsize="214,0" filled="f" strokeweight="8624emu">
               <v:path arrowok="t"/>
-            </v:shape>
-            <v:shape id="_x0000_s1047" style="position:absolute;left:7076;top:298;width:214;height:0" coordorigin="7076,298" coordsize="214,0" path="m7076,298r214,e" filled="f" strokeweight=".23956mm">
+            </v:polyline>
+            <v:polyline id="_x0000_s1047" style="position:absolute" points="14152,596,14366,596" coordorigin="7076,298" coordsize="214,0" filled="f" strokeweight="8624emu">
               <v:path arrowok="t"/>
-            </v:shape>
-            <v:shape id="_x0000_s1046" style="position:absolute;left:7292;top:298;width:214;height:0" coordorigin="7292,298" coordsize="214,0" path="m7292,298r214,e" filled="f" strokeweight=".23956mm">
+            </v:polyline>
+            <v:polyline id="_x0000_s1046" style="position:absolute" points="14584,596,14798,596" coordorigin="7292,298" coordsize="214,0" filled="f" strokeweight="8624emu">
               <v:path arrowok="t"/>
-            </v:shape>
-            <v:shape id="_x0000_s1045" style="position:absolute;left:7509;top:298;width:214;height:0" coordorigin="7509,298" coordsize="214,0" path="m7509,298r214,e" filled="f" strokeweight=".23956mm">
+            </v:polyline>
+            <v:polyline id="_x0000_s1045" style="position:absolute" points="15018,596,15232,596" coordorigin="7509,298" coordsize="214,0" filled="f" strokeweight="8624emu">
               <v:path arrowok="t"/>
-            </v:shape>
-            <v:shape id="_x0000_s1044" style="position:absolute;left:7725;top:298;width:214;height:0" coordorigin="7725,298" coordsize="214,0" path="m7725,298r213,e" filled="f" strokeweight=".23956mm">
+            </v:polyline>
+            <v:polyline id="_x0000_s1044" style="position:absolute" points="15450,596,15663,596" coordorigin="7725,298" coordsize="214,0" filled="f" strokeweight="8624emu">
               <v:path arrowok="t"/>
-            </v:shape>
-            <v:shape id="_x0000_s1043" style="position:absolute;left:7941;top:298;width:214;height:0" coordorigin="7941,298" coordsize="214,0" path="m7941,298r214,e" filled="f" strokeweight=".23956mm">
+            </v:polyline>
+            <v:polyline id="_x0000_s1043" style="position:absolute" points="15882,596,16096,596" coordorigin="7941,298" coordsize="214,0" filled="f" strokeweight="8624emu">
               <v:path arrowok="t"/>
-            </v:shape>
-            <v:shape id="_x0000_s1042" style="position:absolute;left:8157;top:298;width:214;height:0" coordorigin="8157,298" coordsize="214,0" path="m8157,298r214,e" filled="f" strokeweight=".23956mm">
+            </v:polyline>
+            <v:polyline id="_x0000_s1042" style="position:absolute" points="16314,596,16528,596" coordorigin="8157,298" coordsize="214,0" filled="f" strokeweight="8624emu">
               <v:path arrowok="t"/>
-            </v:shape>
+            </v:polyline>
             <w10:wrap anchorx="page"/>
           </v:group>
         </w:pict>
@@ -8742,7 +8533,6 @@
         <w:br w:type="column"/>
       </w:r>
       <w:proofErr w:type="spellStart"/>
-      <w:proofErr w:type="gramStart"/>
       <w:r>
         <w:rPr>
           <w:spacing w:val="2"/>
@@ -8798,7 +8588,6 @@
         <w:t>a</w:t>
       </w:r>
       <w:proofErr w:type="spellEnd"/>
-      <w:proofErr w:type="gramEnd"/>
       <w:r>
         <w:rPr>
           <w:spacing w:val="14"/>
@@ -8939,7 +8728,6 @@
           <w:szCs w:val="21"/>
         </w:rPr>
       </w:pPr>
-      <w:proofErr w:type="gramStart"/>
       <w:r>
         <w:rPr>
           <w:spacing w:val="-2"/>
@@ -8976,7 +8764,6 @@
         </w:rPr>
         <w:t>g</w:t>
       </w:r>
-      <w:proofErr w:type="gramEnd"/>
       <w:r>
         <w:rPr>
           <w:spacing w:val="9"/>
@@ -9660,32 +9447,32 @@
       </w:pPr>
       <w:r>
         <w:lastRenderedPageBreak/>
-        <w:pict>
+        <w:pict w14:anchorId="55E55020">
           <v:group id="_x0000_s1032" style="position:absolute;left:0;text-align:left;margin-left:354pt;margin-top:13.55pt;width:86.8pt;height:.45pt;z-index:-251657216;mso-position-horizontal-relative:page" coordorigin="7080,271" coordsize="1736,9">
-            <v:shape id="_x0000_s1040" style="position:absolute;left:7084;top:275;width:214;height:0" coordorigin="7084,275" coordsize="214,0" path="m7084,275r214,e" filled="f" strokeweight=".15211mm">
+            <v:polyline id="_x0000_s1040" style="position:absolute" points="14168,550,14382,550" coordorigin="7084,275" coordsize="214,0" filled="f" strokeweight="5475emu">
               <v:path arrowok="t"/>
-            </v:shape>
-            <v:shape id="_x0000_s1039" style="position:absolute;left:7300;top:275;width:214;height:0" coordorigin="7300,275" coordsize="214,0" path="m7300,275r214,e" filled="f" strokeweight=".15211mm">
+            </v:polyline>
+            <v:polyline id="_x0000_s1039" style="position:absolute" points="14600,550,14814,550" coordorigin="7300,275" coordsize="214,0" filled="f" strokeweight="5475emu">
               <v:path arrowok="t"/>
-            </v:shape>
-            <v:shape id="_x0000_s1038" style="position:absolute;left:7517;top:275;width:214;height:0" coordorigin="7517,275" coordsize="214,0" path="m7517,275r214,e" filled="f" strokeweight=".15211mm">
+            </v:polyline>
+            <v:polyline id="_x0000_s1038" style="position:absolute" points="15034,550,15248,550" coordorigin="7517,275" coordsize="214,0" filled="f" strokeweight="5475emu">
               <v:path arrowok="t"/>
-            </v:shape>
-            <v:shape id="_x0000_s1037" style="position:absolute;left:7733;top:275;width:214;height:0" coordorigin="7733,275" coordsize="214,0" path="m7733,275r214,e" filled="f" strokeweight=".15211mm">
+            </v:polyline>
+            <v:polyline id="_x0000_s1037" style="position:absolute" points="15466,550,15680,550" coordorigin="7733,275" coordsize="214,0" filled="f" strokeweight="5475emu">
               <v:path arrowok="t"/>
-            </v:shape>
-            <v:shape id="_x0000_s1036" style="position:absolute;left:7949;top:275;width:214;height:0" coordorigin="7949,275" coordsize="214,0" path="m7949,275r214,e" filled="f" strokeweight=".15211mm">
+            </v:polyline>
+            <v:polyline id="_x0000_s1036" style="position:absolute" points="15898,550,16112,550" coordorigin="7949,275" coordsize="214,0" filled="f" strokeweight="5475emu">
               <v:path arrowok="t"/>
-            </v:shape>
-            <v:shape id="_x0000_s1035" style="position:absolute;left:8165;top:275;width:214;height:0" coordorigin="8165,275" coordsize="214,0" path="m8165,275r214,e" filled="f" strokeweight=".15211mm">
+            </v:polyline>
+            <v:polyline id="_x0000_s1035" style="position:absolute" points="16330,550,16544,550" coordorigin="8165,275" coordsize="214,0" filled="f" strokeweight="5475emu">
               <v:path arrowok="t"/>
-            </v:shape>
-            <v:shape id="_x0000_s1034" style="position:absolute;left:8382;top:275;width:214;height:0" coordorigin="8382,275" coordsize="214,0" path="m8382,275r213,e" filled="f" strokeweight=".15211mm">
+            </v:polyline>
+            <v:polyline id="_x0000_s1034" style="position:absolute" points="16764,550,16977,550" coordorigin="8382,275" coordsize="214,0" filled="f" strokeweight="5475emu">
               <v:path arrowok="t"/>
-            </v:shape>
-            <v:shape id="_x0000_s1033" style="position:absolute;left:8598;top:275;width:214;height:0" coordorigin="8598,275" coordsize="214,0" path="m8598,275r214,e" filled="f" strokeweight=".15211mm">
+            </v:polyline>
+            <v:polyline id="_x0000_s1033" style="position:absolute" points="17196,550,17410,550" coordorigin="8598,275" coordsize="214,0" filled="f" strokeweight="5475emu">
               <v:path arrowok="t"/>
-            </v:shape>
+            </v:polyline>
             <w10:wrap anchorx="page"/>
           </v:group>
         </w:pict>
@@ -9725,7 +9512,6 @@
         </w:rPr>
         <w:t>*</w:t>
       </w:r>
-      <w:proofErr w:type="gramStart"/>
       <w:r>
         <w:rPr>
           <w:position w:val="-1"/>
@@ -9780,7 +9566,6 @@
         <w:t>i</w:t>
       </w:r>
       <w:proofErr w:type="spellEnd"/>
-      <w:proofErr w:type="gramEnd"/>
       <w:r>
         <w:rPr>
           <w:position w:val="-1"/>
@@ -10157,7 +9942,6 @@
         <w:t>{</w:t>
       </w:r>
       <w:proofErr w:type="spellStart"/>
-      <w:proofErr w:type="gramStart"/>
       <w:r>
         <w:rPr>
           <w:rFonts w:ascii="Arial" w:eastAsia="Arial" w:hAnsi="Arial" w:cs="Arial"/>
@@ -10169,7 +9953,6 @@
         <w:t>kosprojek</w:t>
       </w:r>
       <w:proofErr w:type="spellEnd"/>
-      <w:proofErr w:type="gramEnd"/>
       <w:r>
         <w:rPr>
           <w:rFonts w:ascii="Arial" w:eastAsia="Arial" w:hAnsi="Arial" w:cs="Arial"/>
@@ -10202,7 +9985,6 @@
       <w:r>
         <w:br w:type="column"/>
       </w:r>
-      <w:proofErr w:type="gramStart"/>
       <w:r>
         <w:rPr>
           <w:spacing w:val="-2"/>
@@ -10321,7 +10103,6 @@
         <w:t>n</w:t>
       </w:r>
       <w:proofErr w:type="spellEnd"/>
-      <w:proofErr w:type="gramEnd"/>
       <w:r>
         <w:rPr>
           <w:position w:val="-1"/>
@@ -10868,27 +10649,27 @@
       </w:pPr>
       <w:r>
         <w:lastRenderedPageBreak/>
-        <w:pict>
+        <w:pict w14:anchorId="593FB025">
           <v:group id="_x0000_s1029" style="position:absolute;left:0;text-align:left;margin-left:56.35pt;margin-top:367.65pt;width:484pt;height:0;z-index:-251656192;mso-position-horizontal-relative:page;mso-position-vertical-relative:page" coordorigin="1127,7353" coordsize="9680,0">
-            <v:shape id="_x0000_s1031" style="position:absolute;left:1127;top:7353;width:9680;height:0" coordorigin="1127,7353" coordsize="9680,0" path="m10807,7353r-9679,e" filled="f" strokeweight=".86381mm">
+            <v:polyline id="_x0000_s1031" style="position:absolute" points="11934,14706,2255,14706" coordorigin="1127,7353" coordsize="9680,0" filled="f" strokeweight="31097emu">
               <v:path arrowok="t"/>
-            </v:shape>
-            <v:shape id="_x0000_s1030" style="position:absolute;left:1127;top:7353;width:9680;height:0" coordorigin="1127,7353" coordsize="9680,0" path="m1128,7353r9679,e" filled="f" strokeweight=".86381mm">
+            </v:polyline>
+            <v:polyline id="_x0000_s1030" style="position:absolute" points="2255,14706,11934,14706" coordorigin="1127,7353" coordsize="9680,0" filled="f" strokeweight="31097emu">
               <v:path arrowok="t"/>
-            </v:shape>
+            </v:polyline>
             <w10:wrap anchorx="page" anchory="page"/>
           </v:group>
         </w:pict>
       </w:r>
       <w:r>
-        <w:pict>
+        <w:pict w14:anchorId="7B555115">
           <v:group id="_x0000_s1026" style="position:absolute;left:0;text-align:left;margin-left:449.6pt;margin-top:16.85pt;width:76.25pt;height:.45pt;z-index:-251655168;mso-position-horizontal-relative:page" coordorigin="8992,337" coordsize="1525,9">
-            <v:shape id="_x0000_s1028" style="position:absolute;left:8996;top:341;width:1075;height:0" coordorigin="8996,341" coordsize="1075,0" path="m8996,341r1075,e" filled="f" strokeweight=".16394mm">
+            <v:polyline id="_x0000_s1028" style="position:absolute" points="17992,682,19067,682" coordorigin="8996,341" coordsize="1075,0" filled="f" strokeweight="5901emu">
               <v:path arrowok="t"/>
-            </v:shape>
-            <v:shape id="_x0000_s1027" style="position:absolute;left:10074;top:341;width:438;height:0" coordorigin="10074,341" coordsize="438,0" path="m10074,341r438,e" filled="f" strokeweight=".16394mm">
+            </v:polyline>
+            <v:polyline id="_x0000_s1027" style="position:absolute" points="20148,682,20586,682" coordorigin="10074,341" coordsize="438,0" filled="f" strokeweight="5901emu">
               <v:path arrowok="t"/>
-            </v:shape>
+            </v:polyline>
             <w10:wrap anchorx="page"/>
           </v:group>
         </w:pict>
@@ -13283,7 +13064,6 @@
         <w:t xml:space="preserve"> </w:t>
       </w:r>
       <w:proofErr w:type="spellStart"/>
-      <w:proofErr w:type="gramStart"/>
       <w:r>
         <w:rPr>
           <w:spacing w:val="-10"/>
@@ -13308,7 +13088,6 @@
         <w:t>s</w:t>
       </w:r>
       <w:proofErr w:type="spellEnd"/>
-      <w:proofErr w:type="gramEnd"/>
       <w:r>
         <w:rPr>
           <w:spacing w:val="4"/>
@@ -13823,7 +13602,6 @@
         </w:rPr>
         <w:t>*</w:t>
       </w:r>
-      <w:proofErr w:type="gramStart"/>
       <w:r>
         <w:rPr>
           <w:sz w:val="23"/>
@@ -13870,7 +13648,6 @@
         </w:rPr>
         <w:t>g</w:t>
       </w:r>
-      <w:proofErr w:type="gramEnd"/>
       <w:r>
         <w:rPr>
           <w:spacing w:val="-8"/>
@@ -15825,7 +15602,6 @@
         <w:t xml:space="preserve"> </w:t>
       </w:r>
       <w:proofErr w:type="spellStart"/>
-      <w:proofErr w:type="gramStart"/>
       <w:r>
         <w:rPr>
           <w:spacing w:val="-10"/>
@@ -15850,7 +15626,6 @@
         <w:t>s</w:t>
       </w:r>
       <w:proofErr w:type="spellEnd"/>
-      <w:proofErr w:type="gramEnd"/>
       <w:r>
         <w:rPr>
           <w:spacing w:val="-6"/>
@@ -16939,7 +16714,6 @@
         <w:t xml:space="preserve"> </w:t>
       </w:r>
       <w:proofErr w:type="spellStart"/>
-      <w:proofErr w:type="gramStart"/>
       <w:r>
         <w:rPr>
           <w:spacing w:val="-6"/>
@@ -16976,7 +16750,6 @@
         <w:t>n</w:t>
       </w:r>
       <w:proofErr w:type="spellEnd"/>
-      <w:proofErr w:type="gramEnd"/>
       <w:r>
         <w:rPr>
           <w:w w:val="101"/>
@@ -18190,7 +17963,6 @@
         <w:t xml:space="preserve"> </w:t>
       </w:r>
       <w:proofErr w:type="spellStart"/>
-      <w:proofErr w:type="gramStart"/>
       <w:r>
         <w:rPr>
           <w:spacing w:val="-7"/>
@@ -18227,7 +17999,6 @@
         <w:t>n</w:t>
       </w:r>
       <w:proofErr w:type="spellEnd"/>
-      <w:proofErr w:type="gramEnd"/>
       <w:r>
         <w:rPr>
           <w:w w:val="101"/>
@@ -18477,16 +18248,7 @@
           <w:sz w:val="25"/>
           <w:szCs w:val="25"/>
         </w:rPr>
-        <w:t>……</w:t>
-      </w:r>
-      <w:r>
-        <w:rPr>
-          <w:spacing w:val="-18"/>
-          <w:w w:val="101"/>
-          <w:sz w:val="25"/>
-          <w:szCs w:val="25"/>
-        </w:rPr>
-        <w:t>…</w:t>
+        <w:t>………</w:t>
       </w:r>
       <w:r>
         <w:rPr>
@@ -18657,7 +18419,6 @@
           <w:szCs w:val="18"/>
         </w:rPr>
       </w:pPr>
-      <w:proofErr w:type="spellStart"/>
       <w:r>
         <w:rPr>
           <w:spacing w:val="-13"/>
@@ -18693,7 +18454,6 @@
         </w:rPr>
         <w:t>a</w:t>
       </w:r>
-      <w:proofErr w:type="spellEnd"/>
       <w:r>
         <w:rPr>
           <w:spacing w:val="-5"/>
@@ -18749,7 +18509,6 @@
         </w:rPr>
         <w:t xml:space="preserve"> </w:t>
       </w:r>
-      <w:proofErr w:type="gramStart"/>
       <w:r>
         <w:rPr>
           <w:spacing w:val="-162"/>
@@ -18770,7 +18529,6 @@
         <w:t>{</w:t>
       </w:r>
       <w:proofErr w:type="spellStart"/>
-      <w:proofErr w:type="gramEnd"/>
       <w:r>
         <w:rPr>
           <w:rFonts w:ascii="Arial" w:eastAsia="Arial" w:hAnsi="Arial" w:cs="Arial"/>
@@ -18811,7 +18569,6 @@
           <w:szCs w:val="23"/>
         </w:rPr>
       </w:pPr>
-      <w:proofErr w:type="spellStart"/>
       <w:r>
         <w:rPr>
           <w:spacing w:val="-13"/>
@@ -18843,7 +18600,6 @@
         </w:rPr>
         <w:t>a</w:t>
       </w:r>
-      <w:proofErr w:type="spellEnd"/>
       <w:r>
         <w:rPr>
           <w:spacing w:val="-7"/>
@@ -18917,7 +18673,6 @@
         </w:rPr>
         <w:t xml:space="preserve"> </w:t>
       </w:r>
-      <w:proofErr w:type="gramStart"/>
       <w:r>
         <w:rPr>
           <w:spacing w:val="-134"/>
@@ -18938,7 +18693,6 @@
         <w:t>{</w:t>
       </w:r>
       <w:proofErr w:type="spellStart"/>
-      <w:proofErr w:type="gramEnd"/>
       <w:r>
         <w:rPr>
           <w:rFonts w:ascii="Arial" w:eastAsia="Arial" w:hAnsi="Arial" w:cs="Arial"/>
@@ -19031,8 +18785,6 @@
       <w:pPr>
         <w:spacing w:line="200" w:lineRule="exact"/>
       </w:pPr>
-      <w:bookmarkStart w:id="0" w:name="_GoBack"/>
-      <w:bookmarkEnd w:id="0"/>
     </w:p>
     <w:p>
       <w:pPr>
@@ -20776,7 +20528,6 @@
         </w:rPr>
         <w:t xml:space="preserve"> </w:t>
       </w:r>
-      <w:proofErr w:type="gramStart"/>
       <w:r>
         <w:rPr>
           <w:spacing w:val="-8"/>
@@ -20802,7 +20553,6 @@
         <w:t>(</w:t>
       </w:r>
       <w:proofErr w:type="spellStart"/>
-      <w:proofErr w:type="gramEnd"/>
       <w:r>
         <w:rPr>
           <w:spacing w:val="-6"/>
@@ -21850,7 +21600,6 @@
         </w:rPr>
       </w:pPr>
       <w:proofErr w:type="spellStart"/>
-      <w:proofErr w:type="gramStart"/>
       <w:r>
         <w:rPr>
           <w:spacing w:val="-6"/>
@@ -21893,16 +21642,7 @@
           <w:sz w:val="23"/>
           <w:szCs w:val="23"/>
         </w:rPr>
-        <w:t>:</w:t>
-      </w:r>
-      <w:proofErr w:type="gramEnd"/>
-      <w:r>
-        <w:rPr>
-          <w:position w:val="-1"/>
-          <w:sz w:val="23"/>
-          <w:szCs w:val="23"/>
-        </w:rPr>
-        <w:t xml:space="preserve">    </w:t>
+        <w:t xml:space="preserve">:    </w:t>
       </w:r>
       <w:r>
         <w:rPr>
@@ -23493,7 +23233,7 @@
 </file>
 
 <file path=word/numbering.xml><?xml version="1.0" encoding="utf-8"?>
-<w:numbering xmlns:wpc="http://schemas.microsoft.com/office/word/2010/wordprocessingCanvas" xmlns:mc="http://schemas.openxmlformats.org/markup-compatibility/2006" xmlns:o="urn:schemas-microsoft-com:office:office" xmlns:r="http://schemas.openxmlformats.org/officeDocument/2006/relationships" xmlns:m="http://schemas.openxmlformats.org/officeDocument/2006/math" xmlns:v="urn:schemas-microsoft-com:vml" xmlns:wp14="http://schemas.microsoft.com/office/word/2010/wordprocessingDrawing" xmlns:wp="http://schemas.openxmlformats.org/drawingml/2006/wordprocessingDrawing" xmlns:w10="urn:schemas-microsoft-com:office:word" xmlns:w="http://schemas.openxmlformats.org/wordprocessingml/2006/main" xmlns:w14="http://schemas.microsoft.com/office/word/2010/wordml" xmlns:w15="http://schemas.microsoft.com/office/word/2012/wordml" xmlns:wpg="http://schemas.microsoft.com/office/word/2010/wordprocessingGroup" xmlns:wpi="http://schemas.microsoft.com/office/word/2010/wordprocessingInk" xmlns:wne="http://schemas.microsoft.com/office/word/2006/wordml" xmlns:wps="http://schemas.microsoft.com/office/word/2010/wordprocessingShape" mc:Ignorable="w14 w15 wp14">
+<w:numbering xmlns:wpc="http://schemas.microsoft.com/office/word/2010/wordprocessingCanvas" xmlns:mo="http://schemas.microsoft.com/office/mac/office/2008/main" xmlns:mc="http://schemas.openxmlformats.org/markup-compatibility/2006" xmlns:mv="urn:schemas-microsoft-com:mac:vml" xmlns:o="urn:schemas-microsoft-com:office:office" xmlns:r="http://schemas.openxmlformats.org/officeDocument/2006/relationships" xmlns:m="http://schemas.openxmlformats.org/officeDocument/2006/math" xmlns:v="urn:schemas-microsoft-com:vml" xmlns:wp14="http://schemas.microsoft.com/office/word/2010/wordprocessingDrawing" xmlns:wp="http://schemas.openxmlformats.org/drawingml/2006/wordprocessingDrawing" xmlns:w10="urn:schemas-microsoft-com:office:word" xmlns:w="http://schemas.openxmlformats.org/wordprocessingml/2006/main" xmlns:w14="http://schemas.microsoft.com/office/word/2010/wordml" xmlns:w15="http://schemas.microsoft.com/office/word/2012/wordml" xmlns:wpg="http://schemas.microsoft.com/office/word/2010/wordprocessingGroup" xmlns:wpi="http://schemas.microsoft.com/office/word/2010/wordprocessingInk" xmlns:wne="http://schemas.microsoft.com/office/word/2006/wordml" xmlns:wps="http://schemas.microsoft.com/office/word/2010/wordprocessingShape" mc:Ignorable="w14 w15 wp14 mv">
   <w:abstractNum w:abstractNumId="0">
     <w:nsid w:val="07531F39"/>
     <w:multiLevelType w:val="multilevel"/>
@@ -23633,7 +23373,7 @@
     </w:rPrDefault>
     <w:pPrDefault/>
   </w:docDefaults>
-  <w:latentStyles w:defLockedState="0" w:defUIPriority="99" w:defSemiHidden="0" w:defUnhideWhenUsed="0" w:defQFormat="0" w:count="371">
+  <w:latentStyles w:defLockedState="0" w:defUIPriority="99" w:defSemiHidden="0" w:defUnhideWhenUsed="0" w:defQFormat="0" w:count="382">
     <w:lsdException w:name="Normal" w:uiPriority="0" w:qFormat="1"/>
     <w:lsdException w:name="heading 1" w:uiPriority="9" w:qFormat="1"/>
     <w:lsdException w:name="heading 2" w:semiHidden="1" w:uiPriority="9" w:unhideWhenUsed="1" w:qFormat="1"/>
@@ -23739,7 +23479,6 @@
     <w:lsdException w:name="HTML Sample" w:semiHidden="1" w:unhideWhenUsed="1"/>
     <w:lsdException w:name="HTML Typewriter" w:semiHidden="1" w:unhideWhenUsed="1"/>
     <w:lsdException w:name="HTML Variable" w:semiHidden="1" w:unhideWhenUsed="1"/>
-    <w:lsdException w:name="Normal Table" w:semiHidden="1" w:unhideWhenUsed="1"/>
     <w:lsdException w:name="annotation subject" w:semiHidden="1" w:unhideWhenUsed="1"/>
     <w:lsdException w:name="No List" w:semiHidden="1" w:unhideWhenUsed="1"/>
     <w:lsdException w:name="Outline List 1" w:semiHidden="1" w:unhideWhenUsed="1"/>
@@ -23785,11 +23524,9 @@
     <w:lsdException w:name="Table Subtle 1" w:semiHidden="1" w:unhideWhenUsed="1"/>
     <w:lsdException w:name="Table Subtle 2" w:semiHidden="1" w:unhideWhenUsed="1"/>
     <w:lsdException w:name="Table Web 1" w:semiHidden="1" w:unhideWhenUsed="1"/>
-    <w:lsdException w:name="Table Web 2" w:semiHidden="1" w:unhideWhenUsed="1"/>
     <w:lsdException w:name="Table Web 3" w:semiHidden="1" w:unhideWhenUsed="1"/>
     <w:lsdException w:name="Balloon Text" w:semiHidden="1" w:unhideWhenUsed="1"/>
     <w:lsdException w:name="Table Grid" w:uiPriority="59"/>
-    <w:lsdException w:name="Table Theme" w:semiHidden="1" w:unhideWhenUsed="1"/>
     <w:lsdException w:name="Placeholder Text" w:semiHidden="1"/>
     <w:lsdException w:name="No Spacing" w:uiPriority="1" w:qFormat="1"/>
     <w:lsdException w:name="Light Shading" w:uiPriority="60"/>
@@ -24005,6 +23742,8 @@
     <w:lsdException w:name="List Table 5 Dark Accent 6" w:uiPriority="50"/>
     <w:lsdException w:name="List Table 6 Colorful Accent 6" w:uiPriority="51"/>
     <w:lsdException w:name="List Table 7 Colorful Accent 6" w:uiPriority="52"/>
+    <w:lsdException w:name="Mention" w:semiHidden="1" w:unhideWhenUsed="1"/>
+    <w:lsdException w:name="Smart Hyperlink" w:semiHidden="1" w:unhideWhenUsed="1"/>
   </w:latentStyles>
   <w:style w:type="paragraph" w:default="1" w:styleId="Normal">
     <w:name w:val="Normal"/>

--- a/application/libraries/PhpWords/document/psbc.docx
+++ b/application/libraries/PhpWords/document/psbc.docx
@@ -64,11 +64,6 @@
     </w:p>
     <w:p>
       <w:pPr>
-        <w:spacing w:line="200" w:lineRule="exact"/>
-      </w:pPr>
-    </w:p>
-    <w:p>
-      <w:pPr>
         <w:spacing w:before="16" w:line="260" w:lineRule="exact"/>
         <w:rPr>
           <w:sz w:val="26"/>
@@ -359,6 +354,11 @@
         </w:rPr>
         <w:t>N</w:t>
       </w:r>
+    </w:p>
+    <w:p>
+      <w:pPr>
+        <w:spacing w:before="13" w:line="200" w:lineRule="exact"/>
+      </w:pPr>
     </w:p>
     <w:p>
       <w:pPr>
@@ -462,74 +462,10 @@
           <w:sz w:val="18"/>
           <w:szCs w:val="18"/>
         </w:rPr>
-        <w:t>J</w:t>
-      </w:r>
-      <w:r>
-        <w:rPr>
-          <w:rFonts w:ascii="Arial" w:eastAsia="Arial" w:hAnsi="Arial" w:cs="Arial"/>
-          <w:position w:val="1"/>
-          <w:sz w:val="18"/>
-          <w:szCs w:val="18"/>
-        </w:rPr>
-        <w:t>PS</w:t>
-      </w:r>
-      <w:r>
-        <w:rPr>
-          <w:rFonts w:ascii="Arial" w:eastAsia="Arial" w:hAnsi="Arial" w:cs="Arial"/>
-          <w:spacing w:val="2"/>
-          <w:position w:val="1"/>
-          <w:sz w:val="18"/>
-          <w:szCs w:val="18"/>
-        </w:rPr>
-        <w:t>.</w:t>
-      </w:r>
-      <w:r>
-        <w:rPr>
-          <w:rFonts w:ascii="Arial" w:eastAsia="Arial" w:hAnsi="Arial" w:cs="Arial"/>
-          <w:position w:val="1"/>
-          <w:sz w:val="18"/>
-          <w:szCs w:val="18"/>
-        </w:rPr>
-        <w:t>K</w:t>
-      </w:r>
-      <w:r>
-        <w:rPr>
-          <w:rFonts w:ascii="Arial" w:eastAsia="Arial" w:hAnsi="Arial" w:cs="Arial"/>
-          <w:spacing w:val="-3"/>
-          <w:position w:val="1"/>
-          <w:sz w:val="18"/>
-          <w:szCs w:val="18"/>
-        </w:rPr>
-        <w:t>M</w:t>
-      </w:r>
-      <w:r>
-        <w:rPr>
-          <w:rFonts w:ascii="Arial" w:eastAsia="Arial" w:hAnsi="Arial" w:cs="Arial"/>
-          <w:position w:val="1"/>
-          <w:sz w:val="18"/>
-          <w:szCs w:val="18"/>
-        </w:rPr>
-        <w:t>/S</w:t>
-      </w:r>
-      <w:r>
-        <w:rPr>
-          <w:rFonts w:ascii="Arial" w:eastAsia="Arial" w:hAnsi="Arial" w:cs="Arial"/>
-          <w:spacing w:val="2"/>
-          <w:position w:val="1"/>
-          <w:sz w:val="18"/>
-          <w:szCs w:val="18"/>
-        </w:rPr>
-        <w:t>/</w:t>
-      </w:r>
-      <w:r>
-        <w:rPr>
-          <w:rFonts w:ascii="Arial" w:eastAsia="Arial" w:hAnsi="Arial" w:cs="Arial"/>
-          <w:position w:val="1"/>
-          <w:sz w:val="18"/>
-          <w:szCs w:val="18"/>
-        </w:rPr>
-        <w:t>B-</w:t>
-      </w:r>
+        <w:t>{rujukantuan</w:t>
+      </w:r>
+      <w:bookmarkStart w:id="0" w:name="_GoBack"/>
+      <w:bookmarkEnd w:id="0"/>
       <w:r>
         <w:rPr>
           <w:rFonts w:ascii="Arial" w:eastAsia="Arial" w:hAnsi="Arial" w:cs="Arial"/>
@@ -538,170 +474,7 @@
           <w:sz w:val="18"/>
           <w:szCs w:val="18"/>
         </w:rPr>
-        <w:t>(</w:t>
-      </w:r>
-      <w:r>
-        <w:rPr>
-          <w:rFonts w:ascii="Arial" w:eastAsia="Arial" w:hAnsi="Arial" w:cs="Arial"/>
-          <w:position w:val="1"/>
-          <w:sz w:val="18"/>
-          <w:szCs w:val="18"/>
-        </w:rPr>
-        <w:t>SH</w:t>
-      </w:r>
-      <w:r>
-        <w:rPr>
-          <w:rFonts w:ascii="Arial" w:eastAsia="Arial" w:hAnsi="Arial" w:cs="Arial"/>
-          <w:spacing w:val="1"/>
-          <w:position w:val="1"/>
-          <w:sz w:val="18"/>
-          <w:szCs w:val="18"/>
-        </w:rPr>
-        <w:t>/</w:t>
-      </w:r>
-      <w:r>
-        <w:rPr>
-          <w:rFonts w:ascii="Arial" w:eastAsia="Arial" w:hAnsi="Arial" w:cs="Arial"/>
-          <w:position w:val="1"/>
-          <w:sz w:val="18"/>
-          <w:szCs w:val="18"/>
-        </w:rPr>
-        <w:t>K</w:t>
-      </w:r>
-      <w:r>
-        <w:rPr>
-          <w:rFonts w:ascii="Arial" w:eastAsia="Arial" w:hAnsi="Arial" w:cs="Arial"/>
-          <w:spacing w:val="-3"/>
-          <w:position w:val="1"/>
-          <w:sz w:val="18"/>
-          <w:szCs w:val="18"/>
-        </w:rPr>
-        <w:t>M</w:t>
-      </w:r>
-      <w:r>
-        <w:rPr>
-          <w:rFonts w:ascii="Arial" w:eastAsia="Arial" w:hAnsi="Arial" w:cs="Arial"/>
-          <w:position w:val="1"/>
-          <w:sz w:val="18"/>
-          <w:szCs w:val="18"/>
-        </w:rPr>
-        <w:t>)</w:t>
-      </w:r>
-      <w:r>
-        <w:rPr>
-          <w:rFonts w:ascii="Arial" w:eastAsia="Arial" w:hAnsi="Arial" w:cs="Arial"/>
-          <w:spacing w:val="-14"/>
-          <w:position w:val="1"/>
-          <w:sz w:val="18"/>
-          <w:szCs w:val="18"/>
-        </w:rPr>
-        <w:t xml:space="preserve"> </w:t>
-      </w:r>
-      <w:r>
-        <w:rPr>
-          <w:rFonts w:ascii="Arial" w:eastAsia="Arial" w:hAnsi="Arial" w:cs="Arial"/>
-          <w:position w:val="1"/>
-          <w:sz w:val="18"/>
-          <w:szCs w:val="18"/>
-        </w:rPr>
-        <w:t>N</w:t>
-      </w:r>
-      <w:r>
-        <w:rPr>
-          <w:rFonts w:ascii="Arial" w:eastAsia="Arial" w:hAnsi="Arial" w:cs="Arial"/>
-          <w:spacing w:val="1"/>
-          <w:position w:val="1"/>
-          <w:sz w:val="18"/>
-          <w:szCs w:val="18"/>
-        </w:rPr>
-        <w:t>/J</w:t>
-      </w:r>
-      <w:r>
-        <w:rPr>
-          <w:rFonts w:ascii="Arial" w:eastAsia="Arial" w:hAnsi="Arial" w:cs="Arial"/>
-          <w:spacing w:val="-4"/>
-          <w:position w:val="1"/>
-          <w:sz w:val="18"/>
-          <w:szCs w:val="18"/>
-        </w:rPr>
-        <w:t>M</w:t>
-      </w:r>
-      <w:r>
-        <w:rPr>
-          <w:rFonts w:ascii="Arial" w:eastAsia="Arial" w:hAnsi="Arial" w:cs="Arial"/>
-          <w:spacing w:val="1"/>
-          <w:position w:val="1"/>
-          <w:sz w:val="18"/>
-          <w:szCs w:val="18"/>
-        </w:rPr>
-        <w:t>/</w:t>
-      </w:r>
-      <w:r>
-        <w:rPr>
-          <w:rFonts w:ascii="Arial" w:eastAsia="Arial" w:hAnsi="Arial" w:cs="Arial"/>
-          <w:position w:val="1"/>
-          <w:sz w:val="18"/>
-          <w:szCs w:val="18"/>
-        </w:rPr>
-        <w:t>8</w:t>
-      </w:r>
-      <w:r>
-        <w:rPr>
-          <w:rFonts w:ascii="Arial" w:eastAsia="Arial" w:hAnsi="Arial" w:cs="Arial"/>
-          <w:spacing w:val="2"/>
-          <w:position w:val="1"/>
-          <w:sz w:val="18"/>
-          <w:szCs w:val="18"/>
-        </w:rPr>
-        <w:t>0</w:t>
-      </w:r>
-      <w:r>
-        <w:rPr>
-          <w:rFonts w:ascii="Arial" w:eastAsia="Arial" w:hAnsi="Arial" w:cs="Arial"/>
-          <w:spacing w:val="1"/>
-          <w:position w:val="1"/>
-          <w:sz w:val="18"/>
-          <w:szCs w:val="18"/>
-        </w:rPr>
-        <w:t>/</w:t>
-      </w:r>
-      <w:r>
-        <w:rPr>
-          <w:rFonts w:ascii="Arial" w:eastAsia="Arial" w:hAnsi="Arial" w:cs="Arial"/>
-          <w:position w:val="1"/>
-          <w:sz w:val="18"/>
-          <w:szCs w:val="18"/>
-        </w:rPr>
-        <w:t>2</w:t>
-      </w:r>
-      <w:r>
-        <w:rPr>
-          <w:rFonts w:ascii="Arial" w:eastAsia="Arial" w:hAnsi="Arial" w:cs="Arial"/>
-          <w:spacing w:val="2"/>
-          <w:position w:val="1"/>
-          <w:sz w:val="18"/>
-          <w:szCs w:val="18"/>
-        </w:rPr>
-        <w:t>0</w:t>
-      </w:r>
-      <w:r>
-        <w:rPr>
-          <w:rFonts w:ascii="Arial" w:eastAsia="Arial" w:hAnsi="Arial" w:cs="Arial"/>
-          <w:spacing w:val="1"/>
-          <w:position w:val="1"/>
-          <w:sz w:val="18"/>
-          <w:szCs w:val="18"/>
-        </w:rPr>
-        <w:t>1</w:t>
-      </w:r>
-      <w:r>
-        <w:rPr>
-          <w:rFonts w:ascii="Arial" w:eastAsia="Arial" w:hAnsi="Arial" w:cs="Arial"/>
-          <w:position w:val="1"/>
-          <w:sz w:val="18"/>
-          <w:szCs w:val="18"/>
-        </w:rPr>
-        <w:t>6</w:t>
+        <w:t>}</w:t>
       </w:r>
     </w:p>
     <w:p>
@@ -2132,464 +1905,183 @@
       <w:r>
         <w:rPr>
           <w:rFonts w:ascii="Arial" w:eastAsia="Arial" w:hAnsi="Arial" w:cs="Arial"/>
+          <w:noProof/>
+          <w:position w:val="-1"/>
           <w:sz w:val="18"/>
           <w:szCs w:val="18"/>
-        </w:rPr>
-        <w:t>NO</w:t>
-      </w:r>
-      <w:r>
-        <w:rPr>
-          <w:rFonts w:ascii="Arial" w:eastAsia="Arial" w:hAnsi="Arial" w:cs="Arial"/>
-          <w:spacing w:val="-3"/>
-          <w:sz w:val="18"/>
-          <w:szCs w:val="18"/>
-        </w:rPr>
-        <w:t xml:space="preserve"> </w:t>
-      </w:r>
-      <w:r>
-        <w:rPr>
-          <w:rFonts w:ascii="Arial" w:eastAsia="Arial" w:hAnsi="Arial" w:cs="Arial"/>
-          <w:spacing w:val="1"/>
-          <w:sz w:val="18"/>
-          <w:szCs w:val="18"/>
-        </w:rPr>
-        <w:t>16</w:t>
-      </w:r>
-      <w:r>
-        <w:rPr>
-          <w:rFonts w:ascii="Arial" w:eastAsia="Arial" w:hAnsi="Arial" w:cs="Arial"/>
-          <w:sz w:val="18"/>
-          <w:szCs w:val="18"/>
-        </w:rPr>
-        <w:t>,</w:t>
-      </w:r>
-      <w:r>
-        <w:rPr>
-          <w:rFonts w:ascii="Arial" w:eastAsia="Arial" w:hAnsi="Arial" w:cs="Arial"/>
-          <w:spacing w:val="-1"/>
-          <w:sz w:val="18"/>
-          <w:szCs w:val="18"/>
-        </w:rPr>
-        <w:t xml:space="preserve"> </w:t>
-      </w:r>
-      <w:r>
-        <w:rPr>
-          <w:rFonts w:ascii="Arial" w:eastAsia="Arial" w:hAnsi="Arial" w:cs="Arial"/>
-          <w:sz w:val="18"/>
-          <w:szCs w:val="18"/>
-        </w:rPr>
-        <w:t>KO</w:t>
-      </w:r>
-      <w:r>
-        <w:rPr>
-          <w:rFonts w:ascii="Arial" w:eastAsia="Arial" w:hAnsi="Arial" w:cs="Arial"/>
-          <w:spacing w:val="-4"/>
-          <w:sz w:val="18"/>
-          <w:szCs w:val="18"/>
-        </w:rPr>
-        <w:t>M</w:t>
-      </w:r>
-      <w:r>
-        <w:rPr>
-          <w:rFonts w:ascii="Arial" w:eastAsia="Arial" w:hAnsi="Arial" w:cs="Arial"/>
-          <w:sz w:val="18"/>
-          <w:szCs w:val="18"/>
-        </w:rPr>
-        <w:t>P</w:t>
-      </w:r>
-      <w:r>
-        <w:rPr>
-          <w:rFonts w:ascii="Arial" w:eastAsia="Arial" w:hAnsi="Arial" w:cs="Arial"/>
-          <w:spacing w:val="2"/>
-          <w:sz w:val="18"/>
-          <w:szCs w:val="18"/>
-        </w:rPr>
-        <w:t>L</w:t>
-      </w:r>
-      <w:r>
-        <w:rPr>
-          <w:rFonts w:ascii="Arial" w:eastAsia="Arial" w:hAnsi="Arial" w:cs="Arial"/>
-          <w:sz w:val="18"/>
-          <w:szCs w:val="18"/>
-        </w:rPr>
-        <w:t>EK</w:t>
-      </w:r>
-      <w:r>
-        <w:rPr>
-          <w:rFonts w:ascii="Arial" w:eastAsia="Arial" w:hAnsi="Arial" w:cs="Arial"/>
-          <w:spacing w:val="-9"/>
-          <w:sz w:val="18"/>
-          <w:szCs w:val="18"/>
-        </w:rPr>
-        <w:t xml:space="preserve"> </w:t>
-      </w:r>
-      <w:r>
-        <w:rPr>
-          <w:rFonts w:ascii="Arial" w:eastAsia="Arial" w:hAnsi="Arial" w:cs="Arial"/>
-          <w:spacing w:val="1"/>
-          <w:sz w:val="18"/>
-          <w:szCs w:val="18"/>
-        </w:rPr>
-        <w:t>N</w:t>
-      </w:r>
-      <w:r>
-        <w:rPr>
-          <w:rFonts w:ascii="Arial" w:eastAsia="Arial" w:hAnsi="Arial" w:cs="Arial"/>
-          <w:sz w:val="18"/>
-          <w:szCs w:val="18"/>
-        </w:rPr>
-        <w:t>IA</w:t>
-      </w:r>
-      <w:r>
-        <w:rPr>
-          <w:rFonts w:ascii="Arial" w:eastAsia="Arial" w:hAnsi="Arial" w:cs="Arial"/>
-          <w:spacing w:val="1"/>
-          <w:sz w:val="18"/>
-          <w:szCs w:val="18"/>
-        </w:rPr>
-        <w:t>G</w:t>
-      </w:r>
-      <w:r>
-        <w:rPr>
-          <w:rFonts w:ascii="Arial" w:eastAsia="Arial" w:hAnsi="Arial" w:cs="Arial"/>
-          <w:sz w:val="18"/>
-          <w:szCs w:val="18"/>
-        </w:rPr>
-        <w:t>A</w:t>
-      </w:r>
-      <w:r>
-        <w:rPr>
-          <w:rFonts w:ascii="Arial" w:eastAsia="Arial" w:hAnsi="Arial" w:cs="Arial"/>
-          <w:spacing w:val="-6"/>
-          <w:sz w:val="18"/>
-          <w:szCs w:val="18"/>
-        </w:rPr>
-        <w:t xml:space="preserve"> </w:t>
-      </w:r>
-      <w:r>
-        <w:rPr>
-          <w:rFonts w:ascii="Arial" w:eastAsia="Arial" w:hAnsi="Arial" w:cs="Arial"/>
-          <w:spacing w:val="2"/>
-          <w:sz w:val="18"/>
-          <w:szCs w:val="18"/>
-        </w:rPr>
-        <w:t>2</w:t>
-      </w:r>
-      <w:r>
-        <w:rPr>
-          <w:rFonts w:ascii="Arial" w:eastAsia="Arial" w:hAnsi="Arial" w:cs="Arial"/>
-          <w:sz w:val="18"/>
-          <w:szCs w:val="18"/>
-        </w:rPr>
-        <w:t>, PE</w:t>
-      </w:r>
-      <w:r>
-        <w:rPr>
-          <w:rFonts w:ascii="Arial" w:eastAsia="Arial" w:hAnsi="Arial" w:cs="Arial"/>
-          <w:spacing w:val="1"/>
-          <w:sz w:val="18"/>
-          <w:szCs w:val="18"/>
-        </w:rPr>
-        <w:t>K</w:t>
-      </w:r>
-      <w:r>
-        <w:rPr>
-          <w:rFonts w:ascii="Arial" w:eastAsia="Arial" w:hAnsi="Arial" w:cs="Arial"/>
-          <w:sz w:val="18"/>
-          <w:szCs w:val="18"/>
-        </w:rPr>
-        <w:t>AN</w:t>
-      </w:r>
-      <w:r>
-        <w:rPr>
-          <w:rFonts w:ascii="Arial" w:eastAsia="Arial" w:hAnsi="Arial" w:cs="Arial"/>
-          <w:spacing w:val="-5"/>
-          <w:sz w:val="18"/>
-          <w:szCs w:val="18"/>
-        </w:rPr>
-        <w:t xml:space="preserve"> </w:t>
-      </w:r>
-      <w:r>
-        <w:rPr>
-          <w:rFonts w:ascii="Arial" w:eastAsia="Arial" w:hAnsi="Arial" w:cs="Arial"/>
-          <w:spacing w:val="-3"/>
-          <w:sz w:val="18"/>
-          <w:szCs w:val="18"/>
-        </w:rPr>
-        <w:t>Y</w:t>
-      </w:r>
-      <w:r>
-        <w:rPr>
-          <w:rFonts w:ascii="Arial" w:eastAsia="Arial" w:hAnsi="Arial" w:cs="Arial"/>
-          <w:sz w:val="18"/>
-          <w:szCs w:val="18"/>
-        </w:rPr>
-        <w:t>AN</w:t>
-      </w:r>
-      <w:r>
-        <w:rPr>
-          <w:rFonts w:ascii="Arial" w:eastAsia="Arial" w:hAnsi="Arial" w:cs="Arial"/>
-          <w:spacing w:val="-3"/>
-          <w:sz w:val="18"/>
-          <w:szCs w:val="18"/>
-        </w:rPr>
-        <w:t xml:space="preserve"> </w:t>
-      </w:r>
-      <w:r>
-        <w:rPr>
-          <w:rFonts w:ascii="Arial" w:eastAsia="Arial" w:hAnsi="Arial" w:cs="Arial"/>
-          <w:sz w:val="18"/>
-          <w:szCs w:val="18"/>
-        </w:rPr>
-        <w:t>KE</w:t>
-      </w:r>
-      <w:r>
-        <w:rPr>
-          <w:rFonts w:ascii="Arial" w:eastAsia="Arial" w:hAnsi="Arial" w:cs="Arial"/>
-          <w:spacing w:val="1"/>
-          <w:sz w:val="18"/>
-          <w:szCs w:val="18"/>
-        </w:rPr>
-        <w:t>C</w:t>
-      </w:r>
-      <w:r>
-        <w:rPr>
-          <w:rFonts w:ascii="Arial" w:eastAsia="Arial" w:hAnsi="Arial" w:cs="Arial"/>
-          <w:sz w:val="18"/>
-          <w:szCs w:val="18"/>
-        </w:rPr>
-        <w:t>I</w:t>
-      </w:r>
-      <w:r>
-        <w:rPr>
-          <w:rFonts w:ascii="Arial" w:eastAsia="Arial" w:hAnsi="Arial" w:cs="Arial"/>
-          <w:spacing w:val="1"/>
-          <w:sz w:val="18"/>
-          <w:szCs w:val="18"/>
-        </w:rPr>
-        <w:t>L</w:t>
-      </w:r>
-      <w:r>
-        <w:rPr>
-          <w:rFonts w:ascii="Arial" w:eastAsia="Arial" w:hAnsi="Arial" w:cs="Arial"/>
-          <w:sz w:val="18"/>
-          <w:szCs w:val="18"/>
-        </w:rPr>
-        <w:t>,</w:t>
+          <w:lang w:val="en-MY" w:eastAsia="en-MY"/>
+        </w:rPr>
+        <mc:AlternateContent>
+          <mc:Choice Requires="wps">
+            <w:drawing>
+              <wp:anchor distT="45720" distB="45720" distL="114300" distR="114300" simplePos="0" relativeHeight="251663360" behindDoc="1" locked="0" layoutInCell="1" allowOverlap="1" wp14:anchorId="63790256" wp14:editId="345B8398">
+                <wp:simplePos x="0" y="0"/>
+                <wp:positionH relativeFrom="column">
+                  <wp:posOffset>521335</wp:posOffset>
+                </wp:positionH>
+                <wp:positionV relativeFrom="paragraph">
+                  <wp:posOffset>17564</wp:posOffset>
+                </wp:positionV>
+                <wp:extent cx="2280920" cy="593090"/>
+                <wp:effectExtent l="0" t="0" r="0" b="0"/>
+                <wp:wrapNone/>
+                <wp:docPr id="217" name="Text Box 2"/>
+                <wp:cNvGraphicFramePr>
+                  <a:graphicFrameLocks xmlns:a="http://schemas.openxmlformats.org/drawingml/2006/main"/>
+                </wp:cNvGraphicFramePr>
+                <a:graphic xmlns:a="http://schemas.openxmlformats.org/drawingml/2006/main">
+                  <a:graphicData uri="http://schemas.microsoft.com/office/word/2010/wordprocessingShape">
+                    <wps:wsp>
+                      <wps:cNvSpPr txBox="1">
+                        <a:spLocks noChangeArrowheads="1"/>
+                      </wps:cNvSpPr>
+                      <wps:spPr bwMode="auto">
+                        <a:xfrm>
+                          <a:off x="0" y="0"/>
+                          <a:ext cx="2280920" cy="593090"/>
+                        </a:xfrm>
+                        <a:prstGeom prst="rect">
+                          <a:avLst/>
+                        </a:prstGeom>
+                        <a:noFill/>
+                        <a:ln w="9525">
+                          <a:noFill/>
+                          <a:miter lim="800000"/>
+                          <a:headEnd/>
+                          <a:tailEnd/>
+                        </a:ln>
+                      </wps:spPr>
+                      <wps:txbx>
+                        <w:txbxContent>
+                          <w:p>
+                            <w:pPr>
+                              <w:rPr>
+                                <w:rFonts w:ascii="Arial" w:hAnsi="Arial" w:cs="Arial"/>
+                                <w:sz w:val="18"/>
+                                <w:szCs w:val="18"/>
+                                <w:lang w:val="en-MY"/>
+                              </w:rPr>
+                            </w:pPr>
+                            <w:r>
+                              <w:rPr>
+                                <w:rFonts w:ascii="Arial" w:hAnsi="Arial" w:cs="Arial"/>
+                                <w:sz w:val="18"/>
+                                <w:szCs w:val="18"/>
+                                <w:lang w:val="en-MY"/>
+                              </w:rPr>
+                              <w:t>{</w:t>
+                            </w:r>
+                            <w:proofErr w:type="spellStart"/>
+                            <w:proofErr w:type="gramStart"/>
+                            <w:r>
+                              <w:rPr>
+                                <w:rFonts w:ascii="Arial" w:hAnsi="Arial" w:cs="Arial"/>
+                                <w:sz w:val="18"/>
+                                <w:szCs w:val="18"/>
+                                <w:lang w:val="en-MY"/>
+                              </w:rPr>
+                              <w:t>alamatkon</w:t>
+                            </w:r>
+                            <w:proofErr w:type="spellEnd"/>
+                            <w:proofErr w:type="gramEnd"/>
+                            <w:r>
+                              <w:rPr>
+                                <w:rFonts w:ascii="Arial" w:hAnsi="Arial" w:cs="Arial"/>
+                                <w:sz w:val="18"/>
+                                <w:szCs w:val="18"/>
+                                <w:lang w:val="en-MY"/>
+                              </w:rPr>
+                              <w:t>}.</w:t>
+                            </w:r>
+                          </w:p>
+                        </w:txbxContent>
+                      </wps:txbx>
+                      <wps:bodyPr rot="0" vert="horz" wrap="square" lIns="91440" tIns="45720" rIns="91440" bIns="45720" anchor="t" anchorCtr="0">
+                        <a:noAutofit/>
+                      </wps:bodyPr>
+                    </wps:wsp>
+                  </a:graphicData>
+                </a:graphic>
+                <wp14:sizeRelH relativeFrom="margin">
+                  <wp14:pctWidth>0</wp14:pctWidth>
+                </wp14:sizeRelH>
+                <wp14:sizeRelV relativeFrom="margin">
+                  <wp14:pctHeight>0</wp14:pctHeight>
+                </wp14:sizeRelV>
+              </wp:anchor>
+            </w:drawing>
+          </mc:Choice>
+          <mc:Fallback>
+            <w:pict>
+              <v:shape w14:anchorId="63790256" id="Text Box 2" o:spid="_x0000_s1026" type="#_x0000_t202" style="position:absolute;left:0;text-align:left;margin-left:41.05pt;margin-top:1.4pt;width:179.6pt;height:46.7pt;z-index:-251653120;visibility:visible;mso-wrap-style:square;mso-width-percent:0;mso-height-percent:0;mso-wrap-distance-left:9pt;mso-wrap-distance-top:3.6pt;mso-wrap-distance-right:9pt;mso-wrap-distance-bottom:3.6pt;mso-position-horizontal:absolute;mso-position-horizontal-relative:text;mso-position-vertical:absolute;mso-position-vertical-relative:text;mso-width-percent:0;mso-height-percent:0;mso-width-relative:margin;mso-height-relative:margin;v-text-anchor:top" o:gfxdata="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" filled="f" stroked="f">
+                <v:textbox>
+                  <w:txbxContent>
+                    <w:p>
+                      <w:pPr>
+                        <w:rPr>
+                          <w:rFonts w:ascii="Arial" w:hAnsi="Arial" w:cs="Arial"/>
+                          <w:sz w:val="18"/>
+                          <w:szCs w:val="18"/>
+                          <w:lang w:val="en-MY"/>
+                        </w:rPr>
+                      </w:pPr>
+                      <w:r>
+                        <w:rPr>
+                          <w:rFonts w:ascii="Arial" w:hAnsi="Arial" w:cs="Arial"/>
+                          <w:sz w:val="18"/>
+                          <w:szCs w:val="18"/>
+                          <w:lang w:val="en-MY"/>
+                        </w:rPr>
+                        <w:t>{</w:t>
+                      </w:r>
+                      <w:proofErr w:type="spellStart"/>
+                      <w:proofErr w:type="gramStart"/>
+                      <w:r>
+                        <w:rPr>
+                          <w:rFonts w:ascii="Arial" w:hAnsi="Arial" w:cs="Arial"/>
+                          <w:sz w:val="18"/>
+                          <w:szCs w:val="18"/>
+                          <w:lang w:val="en-MY"/>
+                        </w:rPr>
+                        <w:t>alamatkon</w:t>
+                      </w:r>
+                      <w:proofErr w:type="spellEnd"/>
+                      <w:proofErr w:type="gramEnd"/>
+                      <w:r>
+                        <w:rPr>
+                          <w:rFonts w:ascii="Arial" w:hAnsi="Arial" w:cs="Arial"/>
+                          <w:sz w:val="18"/>
+                          <w:szCs w:val="18"/>
+                          <w:lang w:val="en-MY"/>
+                        </w:rPr>
+                        <w:t>}.</w:t>
+                      </w:r>
+                    </w:p>
+                  </w:txbxContent>
+                </v:textbox>
+              </v:shape>
+            </w:pict>
+          </mc:Fallback>
+        </mc:AlternateContent>
       </w:r>
     </w:p>
     <w:p>
       <w:pPr>
-        <w:spacing w:line="200" w:lineRule="exact"/>
-        <w:ind w:left="951"/>
-        <w:rPr>
-          <w:rFonts w:ascii="Arial" w:eastAsia="Arial" w:hAnsi="Arial" w:cs="Arial"/>
-          <w:sz w:val="18"/>
-          <w:szCs w:val="18"/>
+        <w:spacing w:before="20" w:line="280" w:lineRule="exact"/>
+        <w:rPr>
+          <w:sz w:val="28"/>
+          <w:szCs w:val="28"/>
         </w:rPr>
       </w:pPr>
-      <w:r>
-        <w:rPr>
-          <w:rFonts w:ascii="Arial" w:eastAsia="Arial" w:hAnsi="Arial" w:cs="Arial"/>
-          <w:spacing w:val="1"/>
-          <w:sz w:val="18"/>
-          <w:szCs w:val="18"/>
-        </w:rPr>
-        <w:t>06</w:t>
-      </w:r>
-      <w:r>
-        <w:rPr>
-          <w:rFonts w:ascii="Arial" w:eastAsia="Arial" w:hAnsi="Arial" w:cs="Arial"/>
-          <w:sz w:val="18"/>
-          <w:szCs w:val="18"/>
-        </w:rPr>
-        <w:t>9</w:t>
-      </w:r>
-      <w:r>
-        <w:rPr>
-          <w:rFonts w:ascii="Arial" w:eastAsia="Arial" w:hAnsi="Arial" w:cs="Arial"/>
-          <w:spacing w:val="2"/>
-          <w:sz w:val="18"/>
-          <w:szCs w:val="18"/>
-        </w:rPr>
-        <w:t>0</w:t>
-      </w:r>
-      <w:r>
-        <w:rPr>
-          <w:rFonts w:ascii="Arial" w:eastAsia="Arial" w:hAnsi="Arial" w:cs="Arial"/>
-          <w:sz w:val="18"/>
-          <w:szCs w:val="18"/>
-        </w:rPr>
-        <w:t>0</w:t>
-      </w:r>
-      <w:r>
-        <w:rPr>
-          <w:rFonts w:ascii="Arial" w:eastAsia="Arial" w:hAnsi="Arial" w:cs="Arial"/>
-          <w:spacing w:val="-4"/>
-          <w:sz w:val="18"/>
-          <w:szCs w:val="18"/>
-        </w:rPr>
-        <w:t xml:space="preserve"> </w:t>
-      </w:r>
-      <w:r>
-        <w:rPr>
-          <w:rFonts w:ascii="Arial" w:eastAsia="Arial" w:hAnsi="Arial" w:cs="Arial"/>
-          <w:spacing w:val="-2"/>
-          <w:sz w:val="18"/>
-          <w:szCs w:val="18"/>
-        </w:rPr>
-        <w:t>Y</w:t>
-      </w:r>
-      <w:r>
-        <w:rPr>
-          <w:rFonts w:ascii="Arial" w:eastAsia="Arial" w:hAnsi="Arial" w:cs="Arial"/>
-          <w:sz w:val="18"/>
-          <w:szCs w:val="18"/>
-        </w:rPr>
-        <w:t>AN</w:t>
-      </w:r>
     </w:p>
     <w:p>
       <w:pPr>
-        <w:spacing w:line="200" w:lineRule="exact"/>
-        <w:rPr>
-          <w:rFonts w:ascii="Arial" w:eastAsia="Arial" w:hAnsi="Arial" w:cs="Arial"/>
-          <w:sz w:val="18"/>
-          <w:szCs w:val="18"/>
+        <w:spacing w:before="20" w:line="280" w:lineRule="exact"/>
+        <w:rPr>
+          <w:sz w:val="28"/>
+          <w:szCs w:val="28"/>
         </w:rPr>
       </w:pPr>
-      <w:r>
-        <w:rPr>
-          <w:rFonts w:ascii="Arial" w:eastAsia="Arial" w:hAnsi="Arial" w:cs="Arial"/>
-          <w:position w:val="-1"/>
-          <w:sz w:val="18"/>
-          <w:szCs w:val="18"/>
-        </w:rPr>
-        <w:t xml:space="preserve">                   </w:t>
-      </w:r>
-      <w:r>
-        <w:rPr>
-          <w:rFonts w:ascii="Arial" w:eastAsia="Arial" w:hAnsi="Arial" w:cs="Arial"/>
-          <w:position w:val="-1"/>
-          <w:sz w:val="18"/>
-          <w:szCs w:val="18"/>
-        </w:rPr>
-        <w:t>KE</w:t>
-      </w:r>
-      <w:r>
-        <w:rPr>
-          <w:rFonts w:ascii="Arial" w:eastAsia="Arial" w:hAnsi="Arial" w:cs="Arial"/>
-          <w:spacing w:val="1"/>
-          <w:position w:val="-1"/>
-          <w:sz w:val="18"/>
-          <w:szCs w:val="18"/>
-        </w:rPr>
-        <w:t>D</w:t>
-      </w:r>
-      <w:r>
-        <w:rPr>
-          <w:rFonts w:ascii="Arial" w:eastAsia="Arial" w:hAnsi="Arial" w:cs="Arial"/>
-          <w:position w:val="-1"/>
-          <w:sz w:val="18"/>
-          <w:szCs w:val="18"/>
-        </w:rPr>
-        <w:t>AH</w:t>
-      </w:r>
-      <w:r>
-        <w:rPr>
-          <w:rFonts w:ascii="Arial" w:eastAsia="Arial" w:hAnsi="Arial" w:cs="Arial"/>
-          <w:spacing w:val="-5"/>
-          <w:position w:val="-1"/>
-          <w:sz w:val="18"/>
-          <w:szCs w:val="18"/>
-        </w:rPr>
-        <w:t xml:space="preserve"> </w:t>
-      </w:r>
-      <w:r>
-        <w:rPr>
-          <w:rFonts w:ascii="Arial" w:eastAsia="Arial" w:hAnsi="Arial" w:cs="Arial"/>
-          <w:position w:val="-1"/>
-          <w:sz w:val="18"/>
-          <w:szCs w:val="18"/>
-        </w:rPr>
-        <w:t>D</w:t>
-      </w:r>
-      <w:r>
-        <w:rPr>
-          <w:rFonts w:ascii="Arial" w:eastAsia="Arial" w:hAnsi="Arial" w:cs="Arial"/>
-          <w:spacing w:val="1"/>
-          <w:position w:val="-1"/>
-          <w:sz w:val="18"/>
-          <w:szCs w:val="18"/>
-        </w:rPr>
-        <w:t>A</w:t>
-      </w:r>
-      <w:r>
-        <w:rPr>
-          <w:rFonts w:ascii="Arial" w:eastAsia="Arial" w:hAnsi="Arial" w:cs="Arial"/>
-          <w:position w:val="-1"/>
-          <w:sz w:val="18"/>
-          <w:szCs w:val="18"/>
-        </w:rPr>
-        <w:t>RU</w:t>
-      </w:r>
-      <w:r>
-        <w:rPr>
-          <w:rFonts w:ascii="Arial" w:eastAsia="Arial" w:hAnsi="Arial" w:cs="Arial"/>
-          <w:spacing w:val="1"/>
-          <w:position w:val="-1"/>
-          <w:sz w:val="18"/>
-          <w:szCs w:val="18"/>
-        </w:rPr>
-        <w:t>L</w:t>
-      </w:r>
-      <w:r>
-        <w:rPr>
-          <w:rFonts w:ascii="Arial" w:eastAsia="Arial" w:hAnsi="Arial" w:cs="Arial"/>
-          <w:position w:val="-1"/>
-          <w:sz w:val="18"/>
-          <w:szCs w:val="18"/>
-        </w:rPr>
-        <w:t>A</w:t>
-      </w:r>
-      <w:r>
-        <w:rPr>
-          <w:rFonts w:ascii="Arial" w:eastAsia="Arial" w:hAnsi="Arial" w:cs="Arial"/>
-          <w:spacing w:val="-3"/>
-          <w:position w:val="-1"/>
-          <w:sz w:val="18"/>
-          <w:szCs w:val="18"/>
-        </w:rPr>
-        <w:t>M</w:t>
-      </w:r>
-      <w:r>
-        <w:rPr>
-          <w:rFonts w:ascii="Arial" w:eastAsia="Arial" w:hAnsi="Arial" w:cs="Arial"/>
-          <w:position w:val="-1"/>
-          <w:sz w:val="18"/>
-          <w:szCs w:val="18"/>
-        </w:rPr>
-        <w:t>A</w:t>
-      </w:r>
-      <w:r>
-        <w:rPr>
-          <w:rFonts w:ascii="Arial" w:eastAsia="Arial" w:hAnsi="Arial" w:cs="Arial"/>
-          <w:spacing w:val="1"/>
-          <w:position w:val="-1"/>
-          <w:sz w:val="18"/>
-          <w:szCs w:val="18"/>
-        </w:rPr>
-        <w:t>N</w:t>
-      </w:r>
-      <w:r>
-        <w:rPr>
-          <w:rFonts w:ascii="Arial" w:eastAsia="Arial" w:hAnsi="Arial" w:cs="Arial"/>
-          <w:position w:val="-1"/>
-          <w:sz w:val="18"/>
-          <w:szCs w:val="18"/>
-        </w:rPr>
-        <w:t>.</w:t>
-      </w:r>
     </w:p>
     <w:p>
       <w:pPr>
@@ -3030,15 +2522,7 @@
           <w:sz w:val="21"/>
           <w:szCs w:val="21"/>
         </w:rPr>
-        <w:t>tr</w:t>
-      </w:r>
-      <w:r>
-        <w:rPr>
-          <w:spacing w:val="-1"/>
-          <w:sz w:val="21"/>
-          <w:szCs w:val="21"/>
-        </w:rPr>
-        <w:t>a</w:t>
+        <w:t>tra</w:t>
       </w:r>
       <w:r>
         <w:rPr>
@@ -3057,72 +2541,63 @@
         <w:t xml:space="preserve"> </w:t>
       </w:r>
       <w:proofErr w:type="spellStart"/>
+      <w:r>
+        <w:rPr>
+          <w:spacing w:val="2"/>
+          <w:sz w:val="21"/>
+          <w:szCs w:val="21"/>
+        </w:rPr>
+        <w:t>u</w:t>
+      </w:r>
+      <w:r>
+        <w:rPr>
+          <w:spacing w:val="-2"/>
+          <w:sz w:val="21"/>
+          <w:szCs w:val="21"/>
+        </w:rPr>
+        <w:t>n</w:t>
+      </w:r>
+      <w:r>
+        <w:rPr>
+          <w:spacing w:val="3"/>
+          <w:sz w:val="21"/>
+          <w:szCs w:val="21"/>
+        </w:rPr>
+        <w:t>t</w:t>
+      </w:r>
+      <w:r>
+        <w:rPr>
+          <w:spacing w:val="-2"/>
+          <w:sz w:val="21"/>
+          <w:szCs w:val="21"/>
+        </w:rPr>
+        <w:t>u</w:t>
+      </w:r>
+      <w:r>
+        <w:rPr>
+          <w:sz w:val="21"/>
+          <w:szCs w:val="21"/>
+        </w:rPr>
+        <w:t>k</w:t>
+      </w:r>
+      <w:proofErr w:type="spellEnd"/>
+      <w:r>
+        <w:rPr>
+          <w:spacing w:val="11"/>
+          <w:sz w:val="21"/>
+          <w:szCs w:val="21"/>
+        </w:rPr>
+        <w:t xml:space="preserve"> </w:t>
+      </w:r>
+      <w:r>
+        <w:rPr>
+          <w:w w:val="103"/>
+          <w:sz w:val="21"/>
+          <w:szCs w:val="21"/>
+        </w:rPr>
+        <w:t>:</w:t>
+      </w:r>
       <w:proofErr w:type="gramStart"/>
-      <w:r>
-        <w:rPr>
-          <w:spacing w:val="2"/>
-          <w:sz w:val="21"/>
-          <w:szCs w:val="21"/>
-        </w:rPr>
-        <w:t>u</w:t>
-      </w:r>
-      <w:r>
-        <w:rPr>
-          <w:spacing w:val="-2"/>
-          <w:sz w:val="21"/>
-          <w:szCs w:val="21"/>
-        </w:rPr>
-        <w:t>n</w:t>
-      </w:r>
-      <w:r>
-        <w:rPr>
-          <w:spacing w:val="3"/>
-          <w:sz w:val="21"/>
-          <w:szCs w:val="21"/>
-        </w:rPr>
-        <w:t>t</w:t>
-      </w:r>
-      <w:r>
-        <w:rPr>
-          <w:spacing w:val="-2"/>
-          <w:sz w:val="21"/>
-          <w:szCs w:val="21"/>
-        </w:rPr>
-        <w:t>u</w:t>
-      </w:r>
-      <w:r>
-        <w:rPr>
-          <w:sz w:val="21"/>
-          <w:szCs w:val="21"/>
-        </w:rPr>
-        <w:t>k</w:t>
-      </w:r>
-      <w:proofErr w:type="spellEnd"/>
-      <w:r>
-        <w:rPr>
-          <w:spacing w:val="11"/>
-          <w:sz w:val="21"/>
-          <w:szCs w:val="21"/>
-        </w:rPr>
-        <w:t xml:space="preserve"> </w:t>
-      </w:r>
-      <w:r>
-        <w:rPr>
-          <w:w w:val="103"/>
-          <w:sz w:val="21"/>
-          <w:szCs w:val="21"/>
-        </w:rPr>
-        <w:t>:</w:t>
-      </w:r>
-      <w:proofErr w:type="gramEnd"/>
-      <w:r>
-        <w:rPr>
-          <w:spacing w:val="-39"/>
-          <w:sz w:val="21"/>
-          <w:szCs w:val="21"/>
-        </w:rPr>
-        <w:t xml:space="preserve"> </w:t>
-      </w:r>
       <w:r>
         <w:rPr>
           <w:rFonts w:ascii="Arial" w:eastAsia="Arial" w:hAnsi="Arial" w:cs="Arial"/>
@@ -3130,18 +2605,9 @@
           <w:sz w:val="18"/>
           <w:szCs w:val="18"/>
         </w:rPr>
-        <w:t>K</w:t>
-      </w:r>
-      <w:r>
-        <w:rPr>
-          <w:rFonts w:ascii="Arial" w:eastAsia="Arial" w:hAnsi="Arial" w:cs="Arial"/>
-          <w:b/>
-          <w:spacing w:val="1"/>
-          <w:sz w:val="18"/>
-          <w:szCs w:val="18"/>
-        </w:rPr>
-        <w:t>E</w:t>
-      </w:r>
+        <w:t>{</w:t>
+      </w:r>
+      <w:proofErr w:type="spellStart"/>
       <w:r>
         <w:rPr>
           <w:rFonts w:ascii="Arial" w:eastAsia="Arial" w:hAnsi="Arial" w:cs="Arial"/>
@@ -3149,18 +2615,10 @@
           <w:sz w:val="18"/>
           <w:szCs w:val="18"/>
         </w:rPr>
-        <w:t>R</w:t>
-      </w:r>
-      <w:r>
-        <w:rPr>
-          <w:rFonts w:ascii="Arial" w:eastAsia="Arial" w:hAnsi="Arial" w:cs="Arial"/>
-          <w:b/>
-          <w:spacing w:val="1"/>
-          <w:sz w:val="18"/>
-          <w:szCs w:val="18"/>
-        </w:rPr>
-        <w:t>J</w:t>
-      </w:r>
+        <w:t>tajukkerja</w:t>
+      </w:r>
+      <w:proofErr w:type="spellEnd"/>
+      <w:proofErr w:type="gramEnd"/>
       <w:r>
         <w:rPr>
           <w:rFonts w:ascii="Arial" w:eastAsia="Arial" w:hAnsi="Arial" w:cs="Arial"/>
@@ -3168,19 +2626,8 @@
           <w:sz w:val="18"/>
           <w:szCs w:val="18"/>
         </w:rPr>
-        <w:t>A</w:t>
-      </w:r>
-      <w:r>
-        <w:rPr>
-          <w:rFonts w:ascii="Arial" w:eastAsia="Arial" w:hAnsi="Arial" w:cs="Arial"/>
-          <w:b/>
-          <w:spacing w:val="-7"/>
-          <w:sz w:val="18"/>
-          <w:szCs w:val="18"/>
-        </w:rPr>
-        <w:t xml:space="preserve"> </w:t>
-      </w:r>
-      <w:proofErr w:type="spellStart"/>
+        <w:t>}</w:t>
+      </w:r>
       <w:r>
         <w:rPr>
           <w:rFonts w:ascii="Arial" w:eastAsia="Arial" w:hAnsi="Arial" w:cs="Arial"/>
@@ -3188,582 +2635,7 @@
           <w:sz w:val="18"/>
           <w:szCs w:val="18"/>
         </w:rPr>
-        <w:t>KER</w:t>
-      </w:r>
-      <w:r>
-        <w:rPr>
-          <w:rFonts w:ascii="Arial" w:eastAsia="Arial" w:hAnsi="Arial" w:cs="Arial"/>
-          <w:b/>
-          <w:spacing w:val="1"/>
-          <w:sz w:val="18"/>
-          <w:szCs w:val="18"/>
-        </w:rPr>
-        <w:t>J</w:t>
-      </w:r>
-      <w:r>
-        <w:rPr>
-          <w:rFonts w:ascii="Arial" w:eastAsia="Arial" w:hAnsi="Arial" w:cs="Arial"/>
-          <w:b/>
-          <w:sz w:val="18"/>
-          <w:szCs w:val="18"/>
-        </w:rPr>
-        <w:t>A</w:t>
-      </w:r>
-      <w:proofErr w:type="spellEnd"/>
-      <w:r>
-        <w:rPr>
-          <w:rFonts w:ascii="Arial" w:eastAsia="Arial" w:hAnsi="Arial" w:cs="Arial"/>
-          <w:b/>
-          <w:spacing w:val="-8"/>
-          <w:sz w:val="18"/>
-          <w:szCs w:val="18"/>
-        </w:rPr>
-        <w:t xml:space="preserve"> </w:t>
-      </w:r>
-      <w:r>
-        <w:rPr>
-          <w:rFonts w:ascii="Arial" w:eastAsia="Arial" w:hAnsi="Arial" w:cs="Arial"/>
-          <w:b/>
-          <w:sz w:val="18"/>
-          <w:szCs w:val="18"/>
-        </w:rPr>
-        <w:t>PE</w:t>
-      </w:r>
-      <w:r>
-        <w:rPr>
-          <w:rFonts w:ascii="Arial" w:eastAsia="Arial" w:hAnsi="Arial" w:cs="Arial"/>
-          <w:b/>
-          <w:spacing w:val="1"/>
-          <w:sz w:val="18"/>
-          <w:szCs w:val="18"/>
-        </w:rPr>
-        <w:t>N</w:t>
-      </w:r>
-      <w:r>
-        <w:rPr>
-          <w:rFonts w:ascii="Arial" w:eastAsia="Arial" w:hAnsi="Arial" w:cs="Arial"/>
-          <w:b/>
-          <w:sz w:val="18"/>
-          <w:szCs w:val="18"/>
-        </w:rPr>
-        <w:t>YE</w:t>
-      </w:r>
-      <w:r>
-        <w:rPr>
-          <w:rFonts w:ascii="Arial" w:eastAsia="Arial" w:hAnsi="Arial" w:cs="Arial"/>
-          <w:b/>
-          <w:spacing w:val="1"/>
-          <w:sz w:val="18"/>
-          <w:szCs w:val="18"/>
-        </w:rPr>
-        <w:t>L</w:t>
-      </w:r>
-      <w:r>
-        <w:rPr>
-          <w:rFonts w:ascii="Arial" w:eastAsia="Arial" w:hAnsi="Arial" w:cs="Arial"/>
-          <w:b/>
-          <w:sz w:val="18"/>
-          <w:szCs w:val="18"/>
-        </w:rPr>
-        <w:t>E</w:t>
-      </w:r>
-      <w:r>
-        <w:rPr>
-          <w:rFonts w:ascii="Arial" w:eastAsia="Arial" w:hAnsi="Arial" w:cs="Arial"/>
-          <w:b/>
-          <w:spacing w:val="1"/>
-          <w:sz w:val="18"/>
-          <w:szCs w:val="18"/>
-        </w:rPr>
-        <w:t>N</w:t>
-      </w:r>
-      <w:r>
-        <w:rPr>
-          <w:rFonts w:ascii="Arial" w:eastAsia="Arial" w:hAnsi="Arial" w:cs="Arial"/>
-          <w:b/>
-          <w:sz w:val="18"/>
-          <w:szCs w:val="18"/>
-        </w:rPr>
-        <w:t>G</w:t>
-      </w:r>
-      <w:r>
-        <w:rPr>
-          <w:rFonts w:ascii="Arial" w:eastAsia="Arial" w:hAnsi="Arial" w:cs="Arial"/>
-          <w:b/>
-          <w:spacing w:val="-1"/>
-          <w:sz w:val="18"/>
-          <w:szCs w:val="18"/>
-        </w:rPr>
-        <w:t>G</w:t>
-      </w:r>
-      <w:r>
-        <w:rPr>
-          <w:rFonts w:ascii="Arial" w:eastAsia="Arial" w:hAnsi="Arial" w:cs="Arial"/>
-          <w:b/>
-          <w:spacing w:val="-2"/>
-          <w:sz w:val="18"/>
-          <w:szCs w:val="18"/>
-        </w:rPr>
-        <w:t>A</w:t>
-      </w:r>
-      <w:r>
-        <w:rPr>
-          <w:rFonts w:ascii="Arial" w:eastAsia="Arial" w:hAnsi="Arial" w:cs="Arial"/>
-          <w:b/>
-          <w:sz w:val="18"/>
-          <w:szCs w:val="18"/>
-        </w:rPr>
-        <w:t>R</w:t>
-      </w:r>
-      <w:r>
-        <w:rPr>
-          <w:rFonts w:ascii="Arial" w:eastAsia="Arial" w:hAnsi="Arial" w:cs="Arial"/>
-          <w:b/>
-          <w:spacing w:val="-2"/>
-          <w:sz w:val="18"/>
-          <w:szCs w:val="18"/>
-        </w:rPr>
-        <w:t>AA</w:t>
-      </w:r>
-      <w:r>
-        <w:rPr>
-          <w:rFonts w:ascii="Arial" w:eastAsia="Arial" w:hAnsi="Arial" w:cs="Arial"/>
-          <w:b/>
-          <w:sz w:val="18"/>
-          <w:szCs w:val="18"/>
-        </w:rPr>
-        <w:t>N</w:t>
-      </w:r>
-      <w:r>
-        <w:rPr>
-          <w:rFonts w:ascii="Arial" w:eastAsia="Arial" w:hAnsi="Arial" w:cs="Arial"/>
-          <w:b/>
-          <w:spacing w:val="-19"/>
-          <w:sz w:val="18"/>
-          <w:szCs w:val="18"/>
-        </w:rPr>
-        <w:t xml:space="preserve"> </w:t>
-      </w:r>
-      <w:r>
-        <w:rPr>
-          <w:rFonts w:ascii="Arial" w:eastAsia="Arial" w:hAnsi="Arial" w:cs="Arial"/>
-          <w:b/>
-          <w:spacing w:val="2"/>
-          <w:sz w:val="18"/>
-          <w:szCs w:val="18"/>
-        </w:rPr>
-        <w:t>J</w:t>
-      </w:r>
-      <w:r>
-        <w:rPr>
-          <w:rFonts w:ascii="Arial" w:eastAsia="Arial" w:hAnsi="Arial" w:cs="Arial"/>
-          <w:b/>
-          <w:spacing w:val="-2"/>
-          <w:sz w:val="18"/>
-          <w:szCs w:val="18"/>
-        </w:rPr>
-        <w:t>A</w:t>
-      </w:r>
-      <w:r>
-        <w:rPr>
-          <w:rFonts w:ascii="Arial" w:eastAsia="Arial" w:hAnsi="Arial" w:cs="Arial"/>
-          <w:b/>
-          <w:spacing w:val="1"/>
-          <w:sz w:val="18"/>
-          <w:szCs w:val="18"/>
-        </w:rPr>
-        <w:t>L</w:t>
-      </w:r>
-      <w:r>
-        <w:rPr>
-          <w:rFonts w:ascii="Arial" w:eastAsia="Arial" w:hAnsi="Arial" w:cs="Arial"/>
-          <w:b/>
-          <w:spacing w:val="-2"/>
-          <w:sz w:val="18"/>
-          <w:szCs w:val="18"/>
-        </w:rPr>
-        <w:t>A</w:t>
-      </w:r>
-      <w:r>
-        <w:rPr>
-          <w:rFonts w:ascii="Arial" w:eastAsia="Arial" w:hAnsi="Arial" w:cs="Arial"/>
-          <w:b/>
-          <w:sz w:val="18"/>
-          <w:szCs w:val="18"/>
-        </w:rPr>
-        <w:t>N</w:t>
-      </w:r>
-      <w:r>
-        <w:rPr>
-          <w:rFonts w:ascii="Arial" w:eastAsia="Arial" w:hAnsi="Arial" w:cs="Arial"/>
-          <w:b/>
-          <w:spacing w:val="-6"/>
-          <w:sz w:val="18"/>
-          <w:szCs w:val="18"/>
-        </w:rPr>
-        <w:t xml:space="preserve"> </w:t>
-      </w:r>
-      <w:r>
-        <w:rPr>
-          <w:rFonts w:ascii="Arial" w:eastAsia="Arial" w:hAnsi="Arial" w:cs="Arial"/>
-          <w:b/>
-          <w:spacing w:val="1"/>
-          <w:sz w:val="18"/>
-          <w:szCs w:val="18"/>
-        </w:rPr>
-        <w:t>L</w:t>
-      </w:r>
-      <w:r>
-        <w:rPr>
-          <w:rFonts w:ascii="Arial" w:eastAsia="Arial" w:hAnsi="Arial" w:cs="Arial"/>
-          <w:b/>
-          <w:spacing w:val="-1"/>
-          <w:sz w:val="18"/>
-          <w:szCs w:val="18"/>
-        </w:rPr>
-        <w:t>A</w:t>
-      </w:r>
-      <w:r>
-        <w:rPr>
-          <w:rFonts w:ascii="Arial" w:eastAsia="Arial" w:hAnsi="Arial" w:cs="Arial"/>
-          <w:b/>
-          <w:sz w:val="18"/>
-          <w:szCs w:val="18"/>
-        </w:rPr>
-        <w:t>D</w:t>
-      </w:r>
-      <w:r>
-        <w:rPr>
-          <w:rFonts w:ascii="Arial" w:eastAsia="Arial" w:hAnsi="Arial" w:cs="Arial"/>
-          <w:b/>
-          <w:spacing w:val="-3"/>
-          <w:sz w:val="18"/>
-          <w:szCs w:val="18"/>
-        </w:rPr>
-        <w:t>A</w:t>
-      </w:r>
-      <w:r>
-        <w:rPr>
-          <w:rFonts w:ascii="Arial" w:eastAsia="Arial" w:hAnsi="Arial" w:cs="Arial"/>
-          <w:b/>
-          <w:sz w:val="18"/>
-          <w:szCs w:val="18"/>
-        </w:rPr>
-        <w:t>NG</w:t>
-      </w:r>
-      <w:r>
-        <w:rPr>
-          <w:rFonts w:ascii="Arial" w:eastAsia="Arial" w:hAnsi="Arial" w:cs="Arial"/>
-          <w:b/>
-          <w:spacing w:val="-7"/>
-          <w:sz w:val="18"/>
-          <w:szCs w:val="18"/>
-        </w:rPr>
-        <w:t xml:space="preserve"> </w:t>
-      </w:r>
-      <w:r>
-        <w:rPr>
-          <w:rFonts w:ascii="Arial" w:eastAsia="Arial" w:hAnsi="Arial" w:cs="Arial"/>
-          <w:b/>
-          <w:sz w:val="18"/>
-          <w:szCs w:val="18"/>
-        </w:rPr>
-        <w:t>DI</w:t>
-      </w:r>
-      <w:r>
-        <w:rPr>
-          <w:rFonts w:ascii="Arial" w:eastAsia="Arial" w:hAnsi="Arial" w:cs="Arial"/>
-          <w:b/>
-          <w:spacing w:val="-1"/>
-          <w:sz w:val="18"/>
-          <w:szCs w:val="18"/>
-        </w:rPr>
-        <w:t xml:space="preserve"> </w:t>
-      </w:r>
-      <w:r>
-        <w:rPr>
-          <w:rFonts w:ascii="Arial" w:eastAsia="Arial" w:hAnsi="Arial" w:cs="Arial"/>
-          <w:b/>
-          <w:sz w:val="18"/>
-          <w:szCs w:val="18"/>
-        </w:rPr>
-        <w:t>S</w:t>
-      </w:r>
-      <w:r>
-        <w:rPr>
-          <w:rFonts w:ascii="Arial" w:eastAsia="Arial" w:hAnsi="Arial" w:cs="Arial"/>
-          <w:b/>
-          <w:spacing w:val="1"/>
-          <w:sz w:val="18"/>
-          <w:szCs w:val="18"/>
-        </w:rPr>
-        <w:t>K</w:t>
-      </w:r>
-      <w:r>
-        <w:rPr>
-          <w:rFonts w:ascii="Arial" w:eastAsia="Arial" w:hAnsi="Arial" w:cs="Arial"/>
-          <w:b/>
-          <w:sz w:val="18"/>
-          <w:szCs w:val="18"/>
-        </w:rPr>
-        <w:t>IM</w:t>
-      </w:r>
-      <w:r>
-        <w:rPr>
-          <w:rFonts w:ascii="Arial" w:eastAsia="Arial" w:hAnsi="Arial" w:cs="Arial"/>
-          <w:b/>
-          <w:spacing w:val="-2"/>
-          <w:sz w:val="18"/>
-          <w:szCs w:val="18"/>
-        </w:rPr>
-        <w:t xml:space="preserve"> </w:t>
-      </w:r>
-      <w:r>
-        <w:rPr>
-          <w:rFonts w:ascii="Arial" w:eastAsia="Arial" w:hAnsi="Arial" w:cs="Arial"/>
-          <w:b/>
-          <w:sz w:val="18"/>
-          <w:szCs w:val="18"/>
-        </w:rPr>
-        <w:t>PENG</w:t>
-      </w:r>
-      <w:r>
-        <w:rPr>
-          <w:rFonts w:ascii="Arial" w:eastAsia="Arial" w:hAnsi="Arial" w:cs="Arial"/>
-          <w:b/>
-          <w:spacing w:val="-2"/>
-          <w:sz w:val="18"/>
-          <w:szCs w:val="18"/>
-        </w:rPr>
-        <w:t>A</w:t>
-      </w:r>
-      <w:r>
-        <w:rPr>
-          <w:rFonts w:ascii="Arial" w:eastAsia="Arial" w:hAnsi="Arial" w:cs="Arial"/>
-          <w:b/>
-          <w:sz w:val="18"/>
-          <w:szCs w:val="18"/>
-        </w:rPr>
-        <w:t>IR</w:t>
-      </w:r>
-      <w:r>
-        <w:rPr>
-          <w:rFonts w:ascii="Arial" w:eastAsia="Arial" w:hAnsi="Arial" w:cs="Arial"/>
-          <w:b/>
-          <w:spacing w:val="-2"/>
-          <w:sz w:val="18"/>
-          <w:szCs w:val="18"/>
-        </w:rPr>
-        <w:t>A</w:t>
-      </w:r>
-      <w:r>
-        <w:rPr>
-          <w:rFonts w:ascii="Arial" w:eastAsia="Arial" w:hAnsi="Arial" w:cs="Arial"/>
-          <w:b/>
-          <w:sz w:val="18"/>
-          <w:szCs w:val="18"/>
-        </w:rPr>
-        <w:t>N</w:t>
-      </w:r>
-      <w:r>
-        <w:rPr>
-          <w:rFonts w:ascii="Arial" w:eastAsia="Arial" w:hAnsi="Arial" w:cs="Arial"/>
-          <w:b/>
-          <w:spacing w:val="-10"/>
-          <w:sz w:val="18"/>
-          <w:szCs w:val="18"/>
-        </w:rPr>
-        <w:t xml:space="preserve"> </w:t>
-      </w:r>
-      <w:r>
-        <w:rPr>
-          <w:rFonts w:ascii="Arial" w:eastAsia="Arial" w:hAnsi="Arial" w:cs="Arial"/>
-          <w:b/>
-          <w:sz w:val="18"/>
-          <w:szCs w:val="18"/>
-        </w:rPr>
-        <w:t>KOTA</w:t>
-      </w:r>
-      <w:r>
-        <w:rPr>
-          <w:rFonts w:ascii="Arial" w:eastAsia="Arial" w:hAnsi="Arial" w:cs="Arial"/>
-          <w:b/>
-          <w:spacing w:val="-6"/>
-          <w:sz w:val="18"/>
-          <w:szCs w:val="18"/>
-        </w:rPr>
-        <w:t xml:space="preserve"> </w:t>
-      </w:r>
-      <w:r>
-        <w:rPr>
-          <w:rFonts w:ascii="Arial" w:eastAsia="Arial" w:hAnsi="Arial" w:cs="Arial"/>
-          <w:b/>
-          <w:sz w:val="18"/>
-          <w:szCs w:val="18"/>
-        </w:rPr>
-        <w:t>II, D</w:t>
-      </w:r>
-      <w:r>
-        <w:rPr>
-          <w:rFonts w:ascii="Arial" w:eastAsia="Arial" w:hAnsi="Arial" w:cs="Arial"/>
-          <w:b/>
-          <w:spacing w:val="-2"/>
-          <w:sz w:val="18"/>
-          <w:szCs w:val="18"/>
-        </w:rPr>
-        <w:t>A</w:t>
-      </w:r>
-      <w:r>
-        <w:rPr>
-          <w:rFonts w:ascii="Arial" w:eastAsia="Arial" w:hAnsi="Arial" w:cs="Arial"/>
-          <w:b/>
-          <w:sz w:val="18"/>
-          <w:szCs w:val="18"/>
-        </w:rPr>
-        <w:t>ER</w:t>
-      </w:r>
-      <w:r>
-        <w:rPr>
-          <w:rFonts w:ascii="Arial" w:eastAsia="Arial" w:hAnsi="Arial" w:cs="Arial"/>
-          <w:b/>
-          <w:spacing w:val="-2"/>
-          <w:sz w:val="18"/>
-          <w:szCs w:val="18"/>
-        </w:rPr>
-        <w:t>A</w:t>
-      </w:r>
-      <w:r>
-        <w:rPr>
-          <w:rFonts w:ascii="Arial" w:eastAsia="Arial" w:hAnsi="Arial" w:cs="Arial"/>
-          <w:b/>
-          <w:sz w:val="18"/>
-          <w:szCs w:val="18"/>
-        </w:rPr>
-        <w:t>H</w:t>
-      </w:r>
-      <w:r>
-        <w:rPr>
-          <w:rFonts w:ascii="Arial" w:eastAsia="Arial" w:hAnsi="Arial" w:cs="Arial"/>
-          <w:b/>
-          <w:spacing w:val="-7"/>
-          <w:sz w:val="18"/>
-          <w:szCs w:val="18"/>
-        </w:rPr>
-        <w:t xml:space="preserve"> </w:t>
-      </w:r>
-      <w:r>
-        <w:rPr>
-          <w:rFonts w:ascii="Arial" w:eastAsia="Arial" w:hAnsi="Arial" w:cs="Arial"/>
-          <w:b/>
-          <w:sz w:val="18"/>
-          <w:szCs w:val="18"/>
-        </w:rPr>
-        <w:t>KU</w:t>
-      </w:r>
-      <w:r>
-        <w:rPr>
-          <w:rFonts w:ascii="Arial" w:eastAsia="Arial" w:hAnsi="Arial" w:cs="Arial"/>
-          <w:b/>
-          <w:spacing w:val="-3"/>
-          <w:sz w:val="18"/>
-          <w:szCs w:val="18"/>
-        </w:rPr>
-        <w:t>A</w:t>
-      </w:r>
-      <w:r>
-        <w:rPr>
-          <w:rFonts w:ascii="Arial" w:eastAsia="Arial" w:hAnsi="Arial" w:cs="Arial"/>
-          <w:b/>
-          <w:sz w:val="18"/>
-          <w:szCs w:val="18"/>
-        </w:rPr>
-        <w:t>LA</w:t>
-      </w:r>
-      <w:r>
-        <w:rPr>
-          <w:rFonts w:ascii="Arial" w:eastAsia="Arial" w:hAnsi="Arial" w:cs="Arial"/>
-          <w:b/>
-          <w:spacing w:val="-7"/>
-          <w:sz w:val="18"/>
-          <w:szCs w:val="18"/>
-        </w:rPr>
-        <w:t xml:space="preserve"> </w:t>
-      </w:r>
-      <w:r>
-        <w:rPr>
-          <w:rFonts w:ascii="Arial" w:eastAsia="Arial" w:hAnsi="Arial" w:cs="Arial"/>
-          <w:b/>
-          <w:spacing w:val="1"/>
-          <w:sz w:val="18"/>
-          <w:szCs w:val="18"/>
-        </w:rPr>
-        <w:t>M</w:t>
-      </w:r>
-      <w:r>
-        <w:rPr>
-          <w:rFonts w:ascii="Arial" w:eastAsia="Arial" w:hAnsi="Arial" w:cs="Arial"/>
-          <w:b/>
-          <w:sz w:val="18"/>
-          <w:szCs w:val="18"/>
-        </w:rPr>
-        <w:t>UDA</w:t>
-      </w:r>
-      <w:r>
-        <w:rPr>
-          <w:rFonts w:ascii="Arial" w:eastAsia="Arial" w:hAnsi="Arial" w:cs="Arial"/>
-          <w:b/>
-          <w:spacing w:val="-6"/>
-          <w:sz w:val="18"/>
-          <w:szCs w:val="18"/>
-        </w:rPr>
-        <w:t xml:space="preserve"> </w:t>
-      </w:r>
-      <w:r>
-        <w:rPr>
-          <w:rFonts w:ascii="Arial" w:eastAsia="Arial" w:hAnsi="Arial" w:cs="Arial"/>
-          <w:b/>
-          <w:sz w:val="18"/>
-          <w:szCs w:val="18"/>
-        </w:rPr>
-        <w:t>K</w:t>
-      </w:r>
-      <w:r>
-        <w:rPr>
-          <w:rFonts w:ascii="Arial" w:eastAsia="Arial" w:hAnsi="Arial" w:cs="Arial"/>
-          <w:b/>
-          <w:spacing w:val="1"/>
-          <w:sz w:val="18"/>
-          <w:szCs w:val="18"/>
-        </w:rPr>
-        <w:t>E</w:t>
-      </w:r>
-      <w:r>
-        <w:rPr>
-          <w:rFonts w:ascii="Arial" w:eastAsia="Arial" w:hAnsi="Arial" w:cs="Arial"/>
-          <w:b/>
-          <w:sz w:val="18"/>
-          <w:szCs w:val="18"/>
-        </w:rPr>
-        <w:t>D</w:t>
-      </w:r>
-      <w:r>
-        <w:rPr>
-          <w:rFonts w:ascii="Arial" w:eastAsia="Arial" w:hAnsi="Arial" w:cs="Arial"/>
-          <w:b/>
-          <w:spacing w:val="-3"/>
-          <w:sz w:val="18"/>
-          <w:szCs w:val="18"/>
-        </w:rPr>
-        <w:t>A</w:t>
-      </w:r>
-      <w:r>
-        <w:rPr>
-          <w:rFonts w:ascii="Arial" w:eastAsia="Arial" w:hAnsi="Arial" w:cs="Arial"/>
-          <w:b/>
-          <w:sz w:val="18"/>
-          <w:szCs w:val="18"/>
-        </w:rPr>
-        <w:t>H.</w:t>
+        <w:t>.</w:t>
       </w:r>
     </w:p>
     <w:p>
@@ -18477,16 +17349,7 @@
           <w:sz w:val="25"/>
           <w:szCs w:val="25"/>
         </w:rPr>
-        <w:t>……</w:t>
-      </w:r>
-      <w:r>
-        <w:rPr>
-          <w:spacing w:val="-18"/>
-          <w:w w:val="101"/>
-          <w:sz w:val="25"/>
-          <w:szCs w:val="25"/>
-        </w:rPr>
-        <w:t>…</w:t>
+        <w:t>………</w:t>
       </w:r>
       <w:r>
         <w:rPr>
@@ -18646,6 +17509,176 @@
           <w:szCs w:val="24"/>
         </w:rPr>
       </w:pPr>
+      <w:r>
+        <w:rPr>
+          <w:noProof/>
+          <w:spacing w:val="-13"/>
+          <w:position w:val="-1"/>
+          <w:sz w:val="23"/>
+          <w:szCs w:val="23"/>
+          <w:lang w:val="en-MY" w:eastAsia="en-MY"/>
+        </w:rPr>
+        <mc:AlternateContent>
+          <mc:Choice Requires="wps">
+            <w:drawing>
+              <wp:anchor distT="45720" distB="45720" distL="114300" distR="114300" simplePos="0" relativeHeight="251665408" behindDoc="1" locked="0" layoutInCell="1" allowOverlap="1" wp14:anchorId="4A8CE3DF" wp14:editId="1A0ECD3D">
+                <wp:simplePos x="0" y="0"/>
+                <wp:positionH relativeFrom="column">
+                  <wp:posOffset>3861003</wp:posOffset>
+                </wp:positionH>
+                <wp:positionV relativeFrom="paragraph">
+                  <wp:posOffset>115260</wp:posOffset>
+                </wp:positionV>
+                <wp:extent cx="2509736" cy="1404620"/>
+                <wp:effectExtent l="0" t="0" r="0" b="1270"/>
+                <wp:wrapNone/>
+                <wp:docPr id="1" name="Text Box 2"/>
+                <wp:cNvGraphicFramePr>
+                  <a:graphicFrameLocks xmlns:a="http://schemas.openxmlformats.org/drawingml/2006/main"/>
+                </wp:cNvGraphicFramePr>
+                <a:graphic xmlns:a="http://schemas.openxmlformats.org/drawingml/2006/main">
+                  <a:graphicData uri="http://schemas.microsoft.com/office/word/2010/wordprocessingShape">
+                    <wps:wsp>
+                      <wps:cNvSpPr txBox="1">
+                        <a:spLocks noChangeArrowheads="1"/>
+                      </wps:cNvSpPr>
+                      <wps:spPr bwMode="auto">
+                        <a:xfrm>
+                          <a:off x="0" y="0"/>
+                          <a:ext cx="2509736" cy="1404620"/>
+                        </a:xfrm>
+                        <a:prstGeom prst="rect">
+                          <a:avLst/>
+                        </a:prstGeom>
+                        <a:noFill/>
+                        <a:ln w="9525">
+                          <a:noFill/>
+                          <a:miter lim="800000"/>
+                          <a:headEnd/>
+                          <a:tailEnd/>
+                        </a:ln>
+                      </wps:spPr>
+                      <wps:txbx>
+                        <w:txbxContent>
+                          <w:p>
+                            <w:pPr>
+                              <w:rPr>
+                                <w:rFonts w:ascii="Arial" w:hAnsi="Arial" w:cs="Arial"/>
+                                <w:b/>
+                                <w:sz w:val="18"/>
+                                <w:szCs w:val="18"/>
+                                <w:u w:val="dotted"/>
+                              </w:rPr>
+                            </w:pPr>
+                            <w:r>
+                              <w:rPr>
+                                <w:rFonts w:ascii="Arial" w:hAnsi="Arial" w:cs="Arial"/>
+                                <w:b/>
+                                <w:sz w:val="18"/>
+                                <w:szCs w:val="18"/>
+                                <w:u w:val="dotted"/>
+                              </w:rPr>
+                              <w:t>{</w:t>
+                            </w:r>
+                            <w:proofErr w:type="spellStart"/>
+                            <w:proofErr w:type="gramStart"/>
+                            <w:r>
+                              <w:rPr>
+                                <w:rFonts w:ascii="Arial" w:hAnsi="Arial" w:cs="Arial"/>
+                                <w:b/>
+                                <w:sz w:val="18"/>
+                                <w:szCs w:val="18"/>
+                                <w:u w:val="dotted"/>
+                              </w:rPr>
+                              <w:t>jurutera</w:t>
+                            </w:r>
+                            <w:proofErr w:type="spellEnd"/>
+                            <w:proofErr w:type="gramEnd"/>
+                            <w:r>
+                              <w:rPr>
+                                <w:rFonts w:ascii="Arial" w:hAnsi="Arial" w:cs="Arial"/>
+                                <w:b/>
+                                <w:sz w:val="18"/>
+                                <w:szCs w:val="18"/>
+                                <w:u w:val="dotted"/>
+                              </w:rPr>
+                              <w:t>}</w:t>
+                            </w:r>
+                          </w:p>
+                        </w:txbxContent>
+                      </wps:txbx>
+                      <wps:bodyPr rot="0" vert="horz" wrap="square" lIns="91440" tIns="45720" rIns="91440" bIns="45720" anchor="t" anchorCtr="0">
+                        <a:spAutoFit/>
+                      </wps:bodyPr>
+                    </wps:wsp>
+                  </a:graphicData>
+                </a:graphic>
+                <wp14:sizeRelH relativeFrom="margin">
+                  <wp14:pctWidth>0</wp14:pctWidth>
+                </wp14:sizeRelH>
+                <wp14:sizeRelV relativeFrom="margin">
+                  <wp14:pctHeight>20000</wp14:pctHeight>
+                </wp14:sizeRelV>
+              </wp:anchor>
+            </w:drawing>
+          </mc:Choice>
+          <mc:Fallback>
+            <w:pict>
+              <v:shape w14:anchorId="4A8CE3DF" id="_x0000_s1027" type="#_x0000_t202" style="position:absolute;margin-left:304pt;margin-top:9.1pt;width:197.6pt;height:110.6pt;z-index:-251651072;visibility:visible;mso-wrap-style:square;mso-width-percent:0;mso-height-percent:200;mso-wrap-distance-left:9pt;mso-wrap-distance-top:3.6pt;mso-wrap-distance-right:9pt;mso-wrap-distance-bottom:3.6pt;mso-position-horizontal:absolute;mso-position-horizontal-relative:text;mso-position-vertical:absolute;mso-position-vertical-relative:text;mso-width-percent:0;mso-height-percent:200;mso-width-relative:margin;mso-height-relative:margin;v-text-anchor:top" o:gfxdata="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" filled="f" stroked="f">
+                <v:textbox style="mso-fit-shape-to-text:t">
+                  <w:txbxContent>
+                    <w:p>
+                      <w:pPr>
+                        <w:rPr>
+                          <w:rFonts w:ascii="Arial" w:hAnsi="Arial" w:cs="Arial"/>
+                          <w:b/>
+                          <w:sz w:val="18"/>
+                          <w:szCs w:val="18"/>
+                          <w:u w:val="dotted"/>
+                        </w:rPr>
+                      </w:pPr>
+                      <w:r>
+                        <w:rPr>
+                          <w:rFonts w:ascii="Arial" w:hAnsi="Arial" w:cs="Arial"/>
+                          <w:b/>
+                          <w:sz w:val="18"/>
+                          <w:szCs w:val="18"/>
+                          <w:u w:val="dotted"/>
+                        </w:rPr>
+                        <w:t>{</w:t>
+                      </w:r>
+                      <w:proofErr w:type="spellStart"/>
+                      <w:proofErr w:type="gramStart"/>
+                      <w:r>
+                        <w:rPr>
+                          <w:rFonts w:ascii="Arial" w:hAnsi="Arial" w:cs="Arial"/>
+                          <w:b/>
+                          <w:sz w:val="18"/>
+                          <w:szCs w:val="18"/>
+                          <w:u w:val="dotted"/>
+                        </w:rPr>
+                        <w:t>jurutera</w:t>
+                      </w:r>
+                      <w:proofErr w:type="spellEnd"/>
+                      <w:proofErr w:type="gramEnd"/>
+                      <w:r>
+                        <w:rPr>
+                          <w:rFonts w:ascii="Arial" w:hAnsi="Arial" w:cs="Arial"/>
+                          <w:b/>
+                          <w:sz w:val="18"/>
+                          <w:szCs w:val="18"/>
+                          <w:u w:val="dotted"/>
+                        </w:rPr>
+                        <w:t>}</w:t>
+                      </w:r>
+                    </w:p>
+                  </w:txbxContent>
+                </v:textbox>
+              </v:shape>
+            </w:pict>
+          </mc:Fallback>
+        </mc:AlternateContent>
+      </w:r>
     </w:p>
     <w:p>
       <w:pPr>
@@ -18749,49 +17782,6 @@
         </w:rPr>
         <w:t xml:space="preserve"> </w:t>
       </w:r>
-      <w:proofErr w:type="gramStart"/>
-      <w:r>
-        <w:rPr>
-          <w:spacing w:val="-162"/>
-          <w:position w:val="-1"/>
-          <w:sz w:val="23"/>
-          <w:szCs w:val="23"/>
-        </w:rPr>
-        <w:t>…</w:t>
-      </w:r>
-      <w:r>
-        <w:rPr>
-          <w:rFonts w:ascii="Arial" w:eastAsia="Arial" w:hAnsi="Arial" w:cs="Arial"/>
-          <w:b/>
-          <w:position w:val="5"/>
-          <w:sz w:val="18"/>
-          <w:szCs w:val="18"/>
-        </w:rPr>
-        <w:t>{</w:t>
-      </w:r>
-      <w:proofErr w:type="spellStart"/>
-      <w:proofErr w:type="gramEnd"/>
-      <w:r>
-        <w:rPr>
-          <w:rFonts w:ascii="Arial" w:eastAsia="Arial" w:hAnsi="Arial" w:cs="Arial"/>
-          <w:b/>
-          <w:position w:val="5"/>
-          <w:sz w:val="18"/>
-          <w:szCs w:val="18"/>
-        </w:rPr>
-        <w:t>jurutera</w:t>
-      </w:r>
-      <w:proofErr w:type="spellEnd"/>
-      <w:r>
-        <w:rPr>
-          <w:rFonts w:ascii="Arial" w:eastAsia="Arial" w:hAnsi="Arial" w:cs="Arial"/>
-          <w:b/>
-          <w:position w:val="5"/>
-          <w:sz w:val="18"/>
-          <w:szCs w:val="18"/>
-        </w:rPr>
-        <w:t>}</w:t>
-      </w:r>
     </w:p>
     <w:p>
       <w:pPr>
@@ -18801,6 +17791,196 @@
           <w:szCs w:val="22"/>
         </w:rPr>
       </w:pPr>
+      <w:r>
+        <w:rPr>
+          <w:noProof/>
+          <w:spacing w:val="-13"/>
+          <w:position w:val="-1"/>
+          <w:sz w:val="23"/>
+          <w:szCs w:val="23"/>
+          <w:lang w:val="en-MY" w:eastAsia="en-MY"/>
+        </w:rPr>
+        <mc:AlternateContent>
+          <mc:Choice Requires="wps">
+            <w:drawing>
+              <wp:anchor distT="45720" distB="45720" distL="114300" distR="114300" simplePos="0" relativeHeight="251667456" behindDoc="1" locked="0" layoutInCell="1" allowOverlap="1" wp14:anchorId="0D59D739" wp14:editId="4AA26A6A">
+                <wp:simplePos x="0" y="0"/>
+                <wp:positionH relativeFrom="column">
+                  <wp:posOffset>3919436</wp:posOffset>
+                </wp:positionH>
+                <wp:positionV relativeFrom="paragraph">
+                  <wp:posOffset>119515</wp:posOffset>
+                </wp:positionV>
+                <wp:extent cx="2251953" cy="1404620"/>
+                <wp:effectExtent l="0" t="0" r="0" b="0"/>
+                <wp:wrapNone/>
+                <wp:docPr id="2" name="Text Box 2"/>
+                <wp:cNvGraphicFramePr>
+                  <a:graphicFrameLocks xmlns:a="http://schemas.openxmlformats.org/drawingml/2006/main"/>
+                </wp:cNvGraphicFramePr>
+                <a:graphic xmlns:a="http://schemas.openxmlformats.org/drawingml/2006/main">
+                  <a:graphicData uri="http://schemas.microsoft.com/office/word/2010/wordprocessingShape">
+                    <wps:wsp>
+                      <wps:cNvSpPr txBox="1">
+                        <a:spLocks noChangeArrowheads="1"/>
+                      </wps:cNvSpPr>
+                      <wps:spPr bwMode="auto">
+                        <a:xfrm>
+                          <a:off x="0" y="0"/>
+                          <a:ext cx="2251953" cy="1404620"/>
+                        </a:xfrm>
+                        <a:prstGeom prst="rect">
+                          <a:avLst/>
+                        </a:prstGeom>
+                        <a:noFill/>
+                        <a:ln w="9525">
+                          <a:noFill/>
+                          <a:miter lim="800000"/>
+                          <a:headEnd/>
+                          <a:tailEnd/>
+                        </a:ln>
+                      </wps:spPr>
+                      <wps:txbx>
+                        <w:txbxContent>
+                          <w:p>
+                            <w:pPr>
+                              <w:rPr>
+                                <w:rFonts w:ascii="Arial" w:hAnsi="Arial" w:cs="Arial"/>
+                                <w:b/>
+                                <w:sz w:val="18"/>
+                                <w:szCs w:val="18"/>
+                                <w:u w:val="dotted"/>
+                              </w:rPr>
+                            </w:pPr>
+                            <w:r>
+                              <w:rPr>
+                                <w:rFonts w:ascii="Arial" w:hAnsi="Arial" w:cs="Arial"/>
+                                <w:b/>
+                                <w:sz w:val="18"/>
+                                <w:szCs w:val="18"/>
+                                <w:u w:val="dotted"/>
+                              </w:rPr>
+                              <w:t>{</w:t>
+                            </w:r>
+                            <w:proofErr w:type="spellStart"/>
+                            <w:proofErr w:type="gramStart"/>
+                            <w:r>
+                              <w:rPr>
+                                <w:rFonts w:ascii="Arial" w:hAnsi="Arial" w:cs="Arial"/>
+                                <w:b/>
+                                <w:sz w:val="18"/>
+                                <w:szCs w:val="18"/>
+                                <w:u w:val="dotted"/>
+                              </w:rPr>
+                              <w:t>jawatan</w:t>
+                            </w:r>
+                            <w:r>
+                              <w:rPr>
+                                <w:rFonts w:ascii="Arial" w:hAnsi="Arial" w:cs="Arial"/>
+                                <w:b/>
+                                <w:sz w:val="18"/>
+                                <w:szCs w:val="18"/>
+                                <w:u w:val="dotted"/>
+                              </w:rPr>
+                              <w:t>jurutera</w:t>
+                            </w:r>
+                            <w:proofErr w:type="spellEnd"/>
+                            <w:proofErr w:type="gramEnd"/>
+                            <w:r>
+                              <w:rPr>
+                                <w:rFonts w:ascii="Arial" w:hAnsi="Arial" w:cs="Arial"/>
+                                <w:b/>
+                                <w:sz w:val="18"/>
+                                <w:szCs w:val="18"/>
+                                <w:u w:val="dotted"/>
+                              </w:rPr>
+                              <w:t>}</w:t>
+                            </w:r>
+                          </w:p>
+                        </w:txbxContent>
+                      </wps:txbx>
+                      <wps:bodyPr rot="0" vert="horz" wrap="square" lIns="91440" tIns="45720" rIns="91440" bIns="45720" anchor="t" anchorCtr="0">
+                        <a:spAutoFit/>
+                      </wps:bodyPr>
+                    </wps:wsp>
+                  </a:graphicData>
+                </a:graphic>
+                <wp14:sizeRelH relativeFrom="margin">
+                  <wp14:pctWidth>0</wp14:pctWidth>
+                </wp14:sizeRelH>
+                <wp14:sizeRelV relativeFrom="margin">
+                  <wp14:pctHeight>20000</wp14:pctHeight>
+                </wp14:sizeRelV>
+              </wp:anchor>
+            </w:drawing>
+          </mc:Choice>
+          <mc:Fallback>
+            <w:pict>
+              <v:shape w14:anchorId="0D59D739" id="_x0000_s1028" type="#_x0000_t202" style="position:absolute;margin-left:308.6pt;margin-top:9.4pt;width:177.3pt;height:110.6pt;z-index:-251649024;visibility:visible;mso-wrap-style:square;mso-width-percent:0;mso-height-percent:200;mso-wrap-distance-left:9pt;mso-wrap-distance-top:3.6pt;mso-wrap-distance-right:9pt;mso-wrap-distance-bottom:3.6pt;mso-position-horizontal:absolute;mso-position-horizontal-relative:text;mso-position-vertical:absolute;mso-position-vertical-relative:text;mso-width-percent:0;mso-height-percent:200;mso-width-relative:margin;mso-height-relative:margin;v-text-anchor:top" o:gfxdata="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" filled="f" stroked="f">
+                <v:textbox style="mso-fit-shape-to-text:t">
+                  <w:txbxContent>
+                    <w:p>
+                      <w:pPr>
+                        <w:rPr>
+                          <w:rFonts w:ascii="Arial" w:hAnsi="Arial" w:cs="Arial"/>
+                          <w:b/>
+                          <w:sz w:val="18"/>
+                          <w:szCs w:val="18"/>
+                          <w:u w:val="dotted"/>
+                        </w:rPr>
+                      </w:pPr>
+                      <w:r>
+                        <w:rPr>
+                          <w:rFonts w:ascii="Arial" w:hAnsi="Arial" w:cs="Arial"/>
+                          <w:b/>
+                          <w:sz w:val="18"/>
+                          <w:szCs w:val="18"/>
+                          <w:u w:val="dotted"/>
+                        </w:rPr>
+                        <w:t>{</w:t>
+                      </w:r>
+                      <w:proofErr w:type="spellStart"/>
+                      <w:proofErr w:type="gramStart"/>
+                      <w:r>
+                        <w:rPr>
+                          <w:rFonts w:ascii="Arial" w:hAnsi="Arial" w:cs="Arial"/>
+                          <w:b/>
+                          <w:sz w:val="18"/>
+                          <w:szCs w:val="18"/>
+                          <w:u w:val="dotted"/>
+                        </w:rPr>
+                        <w:t>jawatan</w:t>
+                      </w:r>
+                      <w:r>
+                        <w:rPr>
+                          <w:rFonts w:ascii="Arial" w:hAnsi="Arial" w:cs="Arial"/>
+                          <w:b/>
+                          <w:sz w:val="18"/>
+                          <w:szCs w:val="18"/>
+                          <w:u w:val="dotted"/>
+                        </w:rPr>
+                        <w:t>jurutera</w:t>
+                      </w:r>
+                      <w:proofErr w:type="spellEnd"/>
+                      <w:proofErr w:type="gramEnd"/>
+                      <w:r>
+                        <w:rPr>
+                          <w:rFonts w:ascii="Arial" w:hAnsi="Arial" w:cs="Arial"/>
+                          <w:b/>
+                          <w:sz w:val="18"/>
+                          <w:szCs w:val="18"/>
+                          <w:u w:val="dotted"/>
+                        </w:rPr>
+                        <w:t>}</w:t>
+                      </w:r>
+                    </w:p>
+                  </w:txbxContent>
+                </v:textbox>
+              </v:shape>
+            </w:pict>
+          </mc:Fallback>
+        </mc:AlternateContent>
+      </w:r>
     </w:p>
     <w:p>
       <w:pPr>
@@ -18916,106 +18096,6 @@
           <w:szCs w:val="23"/>
         </w:rPr>
         <w:t xml:space="preserve"> </w:t>
-      </w:r>
-      <w:proofErr w:type="gramStart"/>
-      <w:r>
-        <w:rPr>
-          <w:spacing w:val="-134"/>
-          <w:sz w:val="23"/>
-          <w:szCs w:val="23"/>
-        </w:rPr>
-        <w:t>…</w:t>
-      </w:r>
-      <w:r>
-        <w:rPr>
-          <w:rFonts w:ascii="Arial" w:eastAsia="Arial" w:hAnsi="Arial" w:cs="Arial"/>
-          <w:b/>
-          <w:spacing w:val="1"/>
-          <w:position w:val="6"/>
-          <w:sz w:val="18"/>
-          <w:szCs w:val="18"/>
-        </w:rPr>
-        <w:t>{</w:t>
-      </w:r>
-      <w:proofErr w:type="spellStart"/>
-      <w:proofErr w:type="gramEnd"/>
-      <w:r>
-        <w:rPr>
-          <w:rFonts w:ascii="Arial" w:eastAsia="Arial" w:hAnsi="Arial" w:cs="Arial"/>
-          <w:b/>
-          <w:spacing w:val="1"/>
-          <w:position w:val="6"/>
-          <w:sz w:val="18"/>
-          <w:szCs w:val="18"/>
-        </w:rPr>
-        <w:t>jawatanj</w:t>
-      </w:r>
-      <w:proofErr w:type="spellEnd"/>
-      <w:r>
-        <w:rPr>
-          <w:rFonts w:ascii="Arial" w:eastAsia="Arial" w:hAnsi="Arial" w:cs="Arial"/>
-          <w:b/>
-          <w:spacing w:val="1"/>
-          <w:position w:val="6"/>
-          <w:sz w:val="18"/>
-          <w:szCs w:val="18"/>
-        </w:rPr>
-        <w:t>}</w:t>
-      </w:r>
-      <w:r>
-        <w:rPr>
-          <w:rFonts w:ascii="Arial" w:eastAsia="Arial" w:hAnsi="Arial" w:cs="Arial"/>
-          <w:b/>
-          <w:spacing w:val="-25"/>
-          <w:position w:val="6"/>
-          <w:sz w:val="18"/>
-          <w:szCs w:val="18"/>
-        </w:rPr>
-        <w:t xml:space="preserve"> </w:t>
-      </w:r>
-      <w:r>
-        <w:rPr>
-          <w:spacing w:val="-19"/>
-          <w:w w:val="101"/>
-          <w:sz w:val="23"/>
-          <w:szCs w:val="23"/>
-        </w:rPr>
-        <w:t>…</w:t>
-      </w:r>
-      <w:r>
-        <w:rPr>
-          <w:spacing w:val="-17"/>
-          <w:w w:val="101"/>
-          <w:sz w:val="23"/>
-          <w:szCs w:val="23"/>
-        </w:rPr>
-        <w:t>…</w:t>
-      </w:r>
-      <w:r>
-        <w:rPr>
-          <w:spacing w:val="-16"/>
-          <w:w w:val="101"/>
-          <w:sz w:val="23"/>
-          <w:szCs w:val="23"/>
-        </w:rPr>
-        <w:t>…</w:t>
-      </w:r>
-      <w:r>
-        <w:rPr>
-          <w:spacing w:val="-19"/>
-          <w:w w:val="101"/>
-          <w:sz w:val="23"/>
-          <w:szCs w:val="23"/>
-        </w:rPr>
-        <w:t>…</w:t>
-      </w:r>
-      <w:r>
-        <w:rPr>
-          <w:w w:val="101"/>
-          <w:sz w:val="23"/>
-          <w:szCs w:val="23"/>
-        </w:rPr>
-        <w:t>…</w:t>
       </w:r>
     </w:p>
     <w:p>
@@ -19031,8 +18111,6 @@
       <w:pPr>
         <w:spacing w:line="200" w:lineRule="exact"/>
       </w:pPr>
-      <w:bookmarkStart w:id="0" w:name="_GoBack"/>
-      <w:bookmarkEnd w:id="0"/>
     </w:p>
     <w:p>
       <w:pPr>

--- a/application/libraries/PhpWords/document/psbc.docx
+++ b/application/libraries/PhpWords/document/psbc.docx
@@ -462,10 +462,32 @@
           <w:sz w:val="18"/>
           <w:szCs w:val="18"/>
         </w:rPr>
-        <w:t>{rujukantuan</w:t>
+        <w:t>{</w:t>
+      </w:r>
+      <w:proofErr w:type="spellStart"/>
+      <w:r>
+        <w:rPr>
+          <w:rFonts w:ascii="Arial" w:eastAsia="Arial" w:hAnsi="Arial" w:cs="Arial"/>
+          <w:spacing w:val="1"/>
+          <w:position w:val="1"/>
+          <w:sz w:val="18"/>
+          <w:szCs w:val="18"/>
+        </w:rPr>
+        <w:t>rujukantuan</w:t>
+      </w:r>
+      <w:r>
+        <w:rPr>
+          <w:rFonts w:ascii="Arial" w:eastAsia="Arial" w:hAnsi="Arial" w:cs="Arial"/>
+          <w:spacing w:val="1"/>
+          <w:position w:val="1"/>
+          <w:sz w:val="18"/>
+          <w:szCs w:val="18"/>
+        </w:rPr>
+        <w:t>s</w:t>
       </w:r>
       <w:bookmarkStart w:id="0" w:name="_GoBack"/>
       <w:bookmarkEnd w:id="0"/>
+      <w:proofErr w:type="spellEnd"/>
       <w:r>
         <w:rPr>
           <w:rFonts w:ascii="Arial" w:eastAsia="Arial" w:hAnsi="Arial" w:cs="Arial"/>
